--- a/Splunk.docx
+++ b/Splunk.docx
@@ -30,7 +30,15 @@
         <w:t>Splunk is a powerful platform</w:t>
       </w:r>
       <w:r>
-        <w:t xml:space="preserve"> used to monitor, search, and analyze application logs through a single web interface.</w:t>
+        <w:t xml:space="preserve"> used to monitor, search, and </w:t>
+      </w:r>
+      <w:proofErr w:type="spellStart"/>
+      <w:r>
+        <w:t>analyze</w:t>
+      </w:r>
+      <w:proofErr w:type="spellEnd"/>
+      <w:r>
+        <w:t xml:space="preserve"> application logs through a single web interface.</w:t>
       </w:r>
     </w:p>
     <w:p>
@@ -658,6 +666,7 @@
       <w:r>
         <w:t xml:space="preserve">Enter a name (ex: </w:t>
       </w:r>
+      <w:proofErr w:type="spellStart"/>
       <w:r>
         <w:rPr>
           <w:b/>
@@ -665,6 +674,7 @@
         </w:rPr>
         <w:t>Policy_Dev_API</w:t>
       </w:r>
+      <w:proofErr w:type="spellEnd"/>
       <w:r>
         <w:t>)</w:t>
       </w:r>
@@ -807,7 +817,23 @@
     </w:p>
     <w:p>
       <w:r>
-        <w:t>You can integrate Splunk using the HTTP Event Collector (HEC) by configuring a Logback appender that sends logs as JSON over HTTP/S to a Splunk endpoint.</w:t>
+        <w:t xml:space="preserve">You can integrate Splunk using the HTTP Event Collector (HEC) by configuring a </w:t>
+      </w:r>
+      <w:proofErr w:type="spellStart"/>
+      <w:r>
+        <w:t>Logback</w:t>
+      </w:r>
+      <w:proofErr w:type="spellEnd"/>
+      <w:r>
+        <w:t xml:space="preserve"> </w:t>
+      </w:r>
+      <w:proofErr w:type="spellStart"/>
+      <w:r>
+        <w:t>appender</w:t>
+      </w:r>
+      <w:proofErr w:type="spellEnd"/>
+      <w:r>
+        <w:t xml:space="preserve"> that sends logs as JSON over HTTP/S to a Splunk endpoint.</w:t>
       </w:r>
     </w:p>
     <w:p>
@@ -862,12 +888,21 @@
           <w:bCs/>
         </w:rPr>
       </w:pPr>
-      <w:r>
-        <w:rPr>
-          <w:b/>
-          <w:bCs/>
-        </w:rPr>
-        <w:t xml:space="preserve">How  to </w:t>
+      <w:proofErr w:type="gramStart"/>
+      <w:r>
+        <w:rPr>
+          <w:b/>
+          <w:bCs/>
+        </w:rPr>
+        <w:t>How  to</w:t>
+      </w:r>
+      <w:proofErr w:type="gramEnd"/>
+      <w:r>
+        <w:rPr>
+          <w:b/>
+          <w:bCs/>
+        </w:rPr>
+        <w:t xml:space="preserve"> </w:t>
       </w:r>
       <w:r>
         <w:rPr>
@@ -933,7 +968,15 @@
         </w:numPr>
       </w:pPr>
       <w:r>
-        <w:t>Name it, e.g., springboot-app-logs.</w:t>
+        <w:t xml:space="preserve">Name it, e.g., </w:t>
+      </w:r>
+      <w:proofErr w:type="spellStart"/>
+      <w:r>
+        <w:t>springboot</w:t>
+      </w:r>
+      <w:proofErr w:type="spellEnd"/>
+      <w:r>
+        <w:t>-app-logs.</w:t>
       </w:r>
     </w:p>
     <w:p>
@@ -1005,14 +1048,29 @@
       <w:r>
         <w:t xml:space="preserve"> </w:t>
       </w:r>
-      <w:r>
-        <w:t>splunk-library-javalogging</w:t>
-      </w:r>
-    </w:p>
-    <w:p>
-      <w:r>
-        <w:t>3: Configure Logback</w:t>
-      </w:r>
+      <w:proofErr w:type="spellStart"/>
+      <w:r>
+        <w:t>splunk</w:t>
+      </w:r>
+      <w:proofErr w:type="spellEnd"/>
+      <w:r>
+        <w:t>-library-</w:t>
+      </w:r>
+      <w:proofErr w:type="spellStart"/>
+      <w:r>
+        <w:t>javalogging</w:t>
+      </w:r>
+      <w:proofErr w:type="spellEnd"/>
+    </w:p>
+    <w:p>
+      <w:r>
+        <w:t xml:space="preserve">3: Configure </w:t>
+      </w:r>
+      <w:proofErr w:type="spellStart"/>
+      <w:r>
+        <w:t>Logback</w:t>
+      </w:r>
+      <w:proofErr w:type="spellEnd"/>
     </w:p>
     <w:p>
       <w:r>
@@ -1135,7 +1193,43 @@
           <w:bCs/>
           <w:color w:val="EE0000"/>
         </w:rPr>
-        <w:t xml:space="preserve">(Index=”order_api_dev”) </w:t>
+        <w:t>(Index</w:t>
+      </w:r>
+      <w:proofErr w:type="gramStart"/>
+      <w:r>
+        <w:rPr>
+          <w:b/>
+          <w:bCs/>
+          <w:color w:val="EE0000"/>
+        </w:rPr>
+        <w:t>=”</w:t>
+      </w:r>
+      <w:proofErr w:type="spellStart"/>
+      <w:r>
+        <w:rPr>
+          <w:b/>
+          <w:bCs/>
+          <w:color w:val="EE0000"/>
+        </w:rPr>
+        <w:t>order</w:t>
+      </w:r>
+      <w:proofErr w:type="gramEnd"/>
+      <w:r>
+        <w:rPr>
+          <w:b/>
+          <w:bCs/>
+          <w:color w:val="EE0000"/>
+        </w:rPr>
+        <w:t>_api_dev</w:t>
+      </w:r>
+      <w:proofErr w:type="spellEnd"/>
+      <w:r>
+        <w:rPr>
+          <w:b/>
+          <w:bCs/>
+          <w:color w:val="EE0000"/>
+        </w:rPr>
+        <w:t xml:space="preserve">”) </w:t>
       </w:r>
       <w:r>
         <w:t>and give time also as per your requirement.</w:t>
@@ -1155,7 +1249,61 @@
           <w:bCs/>
           <w:color w:val="EE0000"/>
         </w:rPr>
-        <w:t>Index=”order_api_dev” AND(Exception OR Error)</w:t>
+        <w:t>Index</w:t>
+      </w:r>
+      <w:proofErr w:type="gramStart"/>
+      <w:r>
+        <w:rPr>
+          <w:b/>
+          <w:bCs/>
+          <w:color w:val="EE0000"/>
+        </w:rPr>
+        <w:t>=”</w:t>
+      </w:r>
+      <w:proofErr w:type="spellStart"/>
+      <w:r>
+        <w:rPr>
+          <w:b/>
+          <w:bCs/>
+          <w:color w:val="EE0000"/>
+        </w:rPr>
+        <w:t>order</w:t>
+      </w:r>
+      <w:proofErr w:type="gramEnd"/>
+      <w:r>
+        <w:rPr>
+          <w:b/>
+          <w:bCs/>
+          <w:color w:val="EE0000"/>
+        </w:rPr>
+        <w:t>_api_dev</w:t>
+      </w:r>
+      <w:proofErr w:type="spellEnd"/>
+      <w:r>
+        <w:rPr>
+          <w:b/>
+          <w:bCs/>
+          <w:color w:val="EE0000"/>
+        </w:rPr>
+        <w:t xml:space="preserve">” </w:t>
+      </w:r>
+      <w:proofErr w:type="gramStart"/>
+      <w:r>
+        <w:rPr>
+          <w:b/>
+          <w:bCs/>
+          <w:color w:val="EE0000"/>
+        </w:rPr>
+        <w:t>AND(</w:t>
+      </w:r>
+      <w:proofErr w:type="gramEnd"/>
+      <w:r>
+        <w:rPr>
+          <w:b/>
+          <w:bCs/>
+          <w:color w:val="EE0000"/>
+        </w:rPr>
+        <w:t>Exception OR Error)</w:t>
       </w:r>
     </w:p>
     <w:p>
@@ -1425,7 +1573,25 @@
           <w:color w:val="EE0000"/>
         </w:rPr>
         <w:lastRenderedPageBreak/>
-        <w:t>what is splunk Alerts?</w:t>
+        <w:t xml:space="preserve">what is </w:t>
+      </w:r>
+      <w:proofErr w:type="spellStart"/>
+      <w:r>
+        <w:rPr>
+          <w:b/>
+          <w:bCs/>
+          <w:color w:val="EE0000"/>
+        </w:rPr>
+        <w:t>splunk</w:t>
+      </w:r>
+      <w:proofErr w:type="spellEnd"/>
+      <w:r>
+        <w:rPr>
+          <w:b/>
+          <w:bCs/>
+          <w:color w:val="EE0000"/>
+        </w:rPr>
+        <w:t xml:space="preserve"> Alerts?</w:t>
       </w:r>
     </w:p>
     <w:p>
@@ -1518,18 +1684,26 @@
         </w:rPr>
         <w:t xml:space="preserve"> </w:t>
       </w:r>
+      <w:proofErr w:type="gramStart"/>
       <w:r>
         <w:rPr>
           <w:color w:val="0D0D0D" w:themeColor="text1" w:themeTint="F2"/>
         </w:rPr>
-        <w:t xml:space="preserve">Call a </w:t>
-      </w:r>
-      <w:r>
-        <w:rPr>
-          <w:b/>
-          <w:bCs/>
+        <w:t>Call</w:t>
+      </w:r>
+      <w:proofErr w:type="gramEnd"/>
+      <w:r>
+        <w:rPr>
           <w:color w:val="0D0D0D" w:themeColor="text1" w:themeTint="F2"/>
         </w:rPr>
+        <w:t xml:space="preserve"> a </w:t>
+      </w:r>
+      <w:r>
+        <w:rPr>
+          <w:b/>
+          <w:bCs/>
+          <w:color w:val="0D0D0D" w:themeColor="text1" w:themeTint="F2"/>
+        </w:rPr>
         <w:t>webhook</w:t>
       </w:r>
       <w:r>
@@ -1538,11 +1712,19 @@
         </w:rPr>
         <w:t xml:space="preserve"> </w:t>
       </w:r>
+      <w:proofErr w:type="gramStart"/>
       <w:r>
         <w:rPr>
           <w:color w:val="0D0D0D" w:themeColor="text1" w:themeTint="F2"/>
         </w:rPr>
-        <w:t xml:space="preserve">Or even </w:t>
+        <w:t>Or</w:t>
+      </w:r>
+      <w:proofErr w:type="gramEnd"/>
+      <w:r>
+        <w:rPr>
+          <w:color w:val="0D0D0D" w:themeColor="text1" w:themeTint="F2"/>
+        </w:rPr>
+        <w:t xml:space="preserve"> even </w:t>
       </w:r>
       <w:r>
         <w:rPr>
@@ -1990,8 +2172,18 @@
           <w:bCs/>
           <w:color w:val="000000" w:themeColor="text1"/>
         </w:rPr>
-        <w:t>Title: Job_Status_Failed</w:t>
-      </w:r>
+        <w:t xml:space="preserve">Title: </w:t>
+      </w:r>
+      <w:proofErr w:type="spellStart"/>
+      <w:r>
+        <w:rPr>
+          <w:b/>
+          <w:bCs/>
+          <w:color w:val="000000" w:themeColor="text1"/>
+        </w:rPr>
+        <w:t>Job_Status_Failed</w:t>
+      </w:r>
+      <w:proofErr w:type="spellEnd"/>
     </w:p>
     <w:p>
       <w:pPr>
@@ -2044,7 +2236,25 @@
           <w:bCs/>
           <w:color w:val="000000" w:themeColor="text1"/>
         </w:rPr>
-        <w:t>Alert Type: Scheduled -&gt; run on cron Schedule.</w:t>
+        <w:t xml:space="preserve">Alert Type: Scheduled -&gt; run on </w:t>
+      </w:r>
+      <w:proofErr w:type="spellStart"/>
+      <w:r>
+        <w:rPr>
+          <w:b/>
+          <w:bCs/>
+          <w:color w:val="000000" w:themeColor="text1"/>
+        </w:rPr>
+        <w:t>cron</w:t>
+      </w:r>
+      <w:proofErr w:type="spellEnd"/>
+      <w:r>
+        <w:rPr>
+          <w:b/>
+          <w:bCs/>
+          <w:color w:val="000000" w:themeColor="text1"/>
+        </w:rPr>
+        <w:t xml:space="preserve"> Schedule.</w:t>
       </w:r>
     </w:p>
     <w:p>
@@ -2324,6 +2534,7 @@
           <w:color w:val="000000" w:themeColor="text1"/>
         </w:rPr>
       </w:pPr>
+      <w:proofErr w:type="gramStart"/>
       <w:r>
         <w:rPr>
           <w:color w:val="000000" w:themeColor="text1"/>
@@ -2336,7 +2547,16 @@
           <w:bCs/>
           <w:color w:val="000000" w:themeColor="text1"/>
         </w:rPr>
-        <w:t>PRIMARY KEY</w:t>
+        <w:t>PRIMARY</w:t>
+      </w:r>
+      <w:proofErr w:type="gramEnd"/>
+      <w:r>
+        <w:rPr>
+          <w:b/>
+          <w:bCs/>
+          <w:color w:val="000000" w:themeColor="text1"/>
+        </w:rPr>
+        <w:t xml:space="preserve"> KEY</w:t>
       </w:r>
     </w:p>
     <w:p>
@@ -2424,6 +2644,7 @@
           <w:color w:val="000000" w:themeColor="text1"/>
         </w:rPr>
       </w:pPr>
+      <w:proofErr w:type="gramStart"/>
       <w:r>
         <w:rPr>
           <w:color w:val="000000" w:themeColor="text1"/>
@@ -2436,7 +2657,16 @@
           <w:bCs/>
           <w:color w:val="000000" w:themeColor="text1"/>
         </w:rPr>
-        <w:t>FOREIGN KEY</w:t>
+        <w:t>FOREIGN</w:t>
+      </w:r>
+      <w:proofErr w:type="gramEnd"/>
+      <w:r>
+        <w:rPr>
+          <w:b/>
+          <w:bCs/>
+          <w:color w:val="000000" w:themeColor="text1"/>
+        </w:rPr>
+        <w:t xml:space="preserve"> KEY</w:t>
       </w:r>
     </w:p>
     <w:p>
@@ -2484,7 +2714,21 @@
         <w:rPr>
           <w:color w:val="000000" w:themeColor="text1"/>
         </w:rPr>
-        <w:t xml:space="preserve">A column with a foreign key points to a </w:t>
+        <w:t xml:space="preserve">A column with a </w:t>
+      </w:r>
+      <w:proofErr w:type="gramStart"/>
+      <w:r>
+        <w:rPr>
+          <w:color w:val="000000" w:themeColor="text1"/>
+        </w:rPr>
+        <w:t>foreign key points</w:t>
+      </w:r>
+      <w:proofErr w:type="gramEnd"/>
+      <w:r>
+        <w:rPr>
+          <w:color w:val="000000" w:themeColor="text1"/>
+        </w:rPr>
+        <w:t xml:space="preserve"> to a </w:t>
       </w:r>
       <w:r>
         <w:rPr>
@@ -2507,6 +2751,7 @@
           <w:color w:val="000000" w:themeColor="text1"/>
         </w:rPr>
       </w:pPr>
+      <w:proofErr w:type="gramStart"/>
       <w:r>
         <w:rPr>
           <w:color w:val="000000" w:themeColor="text1"/>
@@ -2521,6 +2766,7 @@
         </w:rPr>
         <w:t>UNIQUE</w:t>
       </w:r>
+      <w:proofErr w:type="gramEnd"/>
     </w:p>
     <w:p>
       <w:pPr>
@@ -2576,6 +2822,7 @@
           <w:color w:val="000000" w:themeColor="text1"/>
         </w:rPr>
       </w:pPr>
+      <w:proofErr w:type="gramStart"/>
       <w:r>
         <w:rPr>
           <w:color w:val="000000" w:themeColor="text1"/>
@@ -2588,7 +2835,16 @@
           <w:bCs/>
           <w:color w:val="000000" w:themeColor="text1"/>
         </w:rPr>
-        <w:t>NOT NULL</w:t>
+        <w:t>NOT</w:t>
+      </w:r>
+      <w:proofErr w:type="gramEnd"/>
+      <w:r>
+        <w:rPr>
+          <w:b/>
+          <w:bCs/>
+          <w:color w:val="000000" w:themeColor="text1"/>
+        </w:rPr>
+        <w:t xml:space="preserve"> NULL</w:t>
       </w:r>
     </w:p>
     <w:p>
@@ -2628,6 +2884,7 @@
           <w:color w:val="000000" w:themeColor="text1"/>
         </w:rPr>
       </w:pPr>
+      <w:proofErr w:type="gramStart"/>
       <w:r>
         <w:rPr>
           <w:color w:val="000000" w:themeColor="text1"/>
@@ -2642,6 +2899,7 @@
         </w:rPr>
         <w:t>CHECK</w:t>
       </w:r>
+      <w:proofErr w:type="gramEnd"/>
     </w:p>
     <w:p>
       <w:pPr>
@@ -2697,6 +2955,7 @@
           <w:color w:val="000000" w:themeColor="text1"/>
         </w:rPr>
       </w:pPr>
+      <w:proofErr w:type="gramStart"/>
       <w:r>
         <w:rPr>
           <w:color w:val="000000" w:themeColor="text1"/>
@@ -2711,6 +2970,7 @@
         </w:rPr>
         <w:t>DEFAULT</w:t>
       </w:r>
+      <w:proofErr w:type="gramEnd"/>
     </w:p>
     <w:p>
       <w:pPr>
@@ -2868,7 +3128,21 @@
         <w:rPr>
           <w:color w:val="EE0000"/>
         </w:rPr>
-        <w:t xml:space="preserve"> emp_id in Employees table.</w:t>
+        <w:t xml:space="preserve"> </w:t>
+      </w:r>
+      <w:proofErr w:type="spellStart"/>
+      <w:r>
+        <w:rPr>
+          <w:color w:val="EE0000"/>
+        </w:rPr>
+        <w:t>emp_id</w:t>
+      </w:r>
+      <w:proofErr w:type="spellEnd"/>
+      <w:r>
+        <w:rPr>
+          <w:color w:val="EE0000"/>
+        </w:rPr>
+        <w:t xml:space="preserve"> in Employees table.</w:t>
       </w:r>
     </w:p>
     <w:p>
@@ -3003,7 +3277,921 @@
         <w:rPr>
           <w:color w:val="EE0000"/>
         </w:rPr>
-        <w:t xml:space="preserve"> dept_id in Employees table must exist in Departments table.</w:t>
+        <w:t xml:space="preserve"> </w:t>
+      </w:r>
+      <w:proofErr w:type="spellStart"/>
+      <w:r>
+        <w:rPr>
+          <w:color w:val="EE0000"/>
+        </w:rPr>
+        <w:t>dept_id</w:t>
+      </w:r>
+      <w:proofErr w:type="spellEnd"/>
+      <w:r>
+        <w:rPr>
+          <w:color w:val="EE0000"/>
+        </w:rPr>
+        <w:t xml:space="preserve"> in Employees table must exist in Departments table.</w:t>
+      </w:r>
+    </w:p>
+    <w:p>
+      <w:pPr>
+        <w:rPr>
+          <w:color w:val="EE0000"/>
+        </w:rPr>
+      </w:pPr>
+    </w:p>
+    <w:p>
+      <w:pPr>
+        <w:rPr>
+          <w:color w:val="EE0000"/>
+        </w:rPr>
+      </w:pPr>
+    </w:p>
+    <w:p>
+      <w:pPr>
+        <w:rPr>
+          <w:color w:val="EE0000"/>
+        </w:rPr>
+      </w:pPr>
+    </w:p>
+    <w:p>
+      <w:pPr>
+        <w:rPr>
+          <w:color w:val="EE0000"/>
+        </w:rPr>
+      </w:pPr>
+    </w:p>
+    <w:p>
+      <w:pPr>
+        <w:rPr>
+          <w:color w:val="EE0000"/>
+        </w:rPr>
+      </w:pPr>
+    </w:p>
+    <w:p>
+      <w:pPr>
+        <w:rPr>
+          <w:color w:val="EE0000"/>
+        </w:rPr>
+      </w:pPr>
+    </w:p>
+    <w:p>
+      <w:pPr>
+        <w:rPr>
+          <w:color w:val="EE0000"/>
+        </w:rPr>
+      </w:pPr>
+    </w:p>
+    <w:p>
+      <w:pPr>
+        <w:rPr>
+          <w:color w:val="EE0000"/>
+        </w:rPr>
+      </w:pPr>
+    </w:p>
+    <w:p>
+      <w:pPr>
+        <w:rPr>
+          <w:color w:val="EE0000"/>
+        </w:rPr>
+      </w:pPr>
+    </w:p>
+    <w:p>
+      <w:pPr>
+        <w:rPr>
+          <w:color w:val="EE0000"/>
+        </w:rPr>
+      </w:pPr>
+    </w:p>
+    <w:p>
+      <w:pPr>
+        <w:rPr>
+          <w:color w:val="EE0000"/>
+        </w:rPr>
+      </w:pPr>
+    </w:p>
+    <w:p>
+      <w:pPr>
+        <w:rPr>
+          <w:color w:val="EE0000"/>
+        </w:rPr>
+      </w:pPr>
+    </w:p>
+    <w:p>
+      <w:pPr>
+        <w:rPr>
+          <w:color w:val="EE0000"/>
+        </w:rPr>
+      </w:pPr>
+    </w:p>
+    <w:p>
+      <w:pPr>
+        <w:rPr>
+          <w:color w:val="EE0000"/>
+        </w:rPr>
+      </w:pPr>
+    </w:p>
+    <w:p>
+      <w:pPr>
+        <w:rPr>
+          <w:color w:val="EE0000"/>
+        </w:rPr>
+      </w:pPr>
+    </w:p>
+    <w:p>
+      <w:pPr>
+        <w:rPr>
+          <w:color w:val="EE0000"/>
+        </w:rPr>
+      </w:pPr>
+    </w:p>
+    <w:p>
+      <w:pPr>
+        <w:rPr>
+          <w:color w:val="EE0000"/>
+        </w:rPr>
+      </w:pPr>
+    </w:p>
+    <w:p>
+      <w:pPr>
+        <w:rPr>
+          <w:color w:val="EE0000"/>
+        </w:rPr>
+      </w:pPr>
+    </w:p>
+    <w:p>
+      <w:pPr>
+        <w:rPr>
+          <w:color w:val="EE0000"/>
+        </w:rPr>
+      </w:pPr>
+    </w:p>
+    <w:p>
+      <w:pPr>
+        <w:rPr>
+          <w:color w:val="EE0000"/>
+        </w:rPr>
+      </w:pPr>
+    </w:p>
+    <w:p>
+      <w:pPr>
+        <w:rPr>
+          <w:color w:val="EE0000"/>
+        </w:rPr>
+      </w:pPr>
+    </w:p>
+    <w:p>
+      <w:pPr>
+        <w:rPr>
+          <w:color w:val="EE0000"/>
+        </w:rPr>
+      </w:pPr>
+      <w:proofErr w:type="gramStart"/>
+      <w:r>
+        <w:rPr>
+          <w:color w:val="EE0000"/>
+        </w:rPr>
+        <w:lastRenderedPageBreak/>
+        <w:t xml:space="preserve">  </w:t>
+      </w:r>
+      <w:r>
+        <w:rPr>
+          <w:b/>
+          <w:bCs/>
+          <w:color w:val="EE0000"/>
+        </w:rPr>
+        <w:t>git</w:t>
+      </w:r>
+      <w:proofErr w:type="gramEnd"/>
+      <w:r>
+        <w:rPr>
+          <w:b/>
+          <w:bCs/>
+          <w:color w:val="EE0000"/>
+        </w:rPr>
+        <w:t xml:space="preserve"> </w:t>
+      </w:r>
+      <w:proofErr w:type="spellStart"/>
+      <w:r>
+        <w:rPr>
+          <w:b/>
+          <w:bCs/>
+          <w:color w:val="EE0000"/>
+        </w:rPr>
+        <w:t>init</w:t>
+      </w:r>
+      <w:proofErr w:type="spellEnd"/>
+      <w:r>
+        <w:rPr>
+          <w:color w:val="EE0000"/>
+        </w:rPr>
+        <w:t xml:space="preserve"> </w:t>
+      </w:r>
+      <w:r>
+        <w:rPr>
+          <w:rFonts w:ascii="Segoe UI Emoji" w:hAnsi="Segoe UI Emoji" w:cs="Segoe UI Emoji"/>
+          <w:color w:val="EE0000"/>
+        </w:rPr>
+        <w:t>✅</w:t>
+      </w:r>
+    </w:p>
+    <w:p>
+      <w:pPr>
+        <w:numPr>
+          <w:ilvl w:val="0"/>
+          <w:numId w:val="31"/>
+        </w:numPr>
+        <w:rPr>
+          <w:color w:val="EE0000"/>
+        </w:rPr>
+      </w:pPr>
+      <w:r>
+        <w:rPr>
+          <w:color w:val="EE0000"/>
+        </w:rPr>
+        <w:t>Initializes a local Git repository.</w:t>
+      </w:r>
+    </w:p>
+    <w:p>
+      <w:pPr>
+        <w:numPr>
+          <w:ilvl w:val="0"/>
+          <w:numId w:val="31"/>
+        </w:numPr>
+        <w:rPr>
+          <w:color w:val="EE0000"/>
+        </w:rPr>
+      </w:pPr>
+      <w:r>
+        <w:rPr>
+          <w:color w:val="EE0000"/>
+        </w:rPr>
+        <w:t>Needed if the folder isn’t already a repo.</w:t>
+      </w:r>
+    </w:p>
+    <w:p>
+      <w:pPr>
+        <w:rPr>
+          <w:color w:val="EE0000"/>
+        </w:rPr>
+      </w:pPr>
+      <w:proofErr w:type="gramStart"/>
+      <w:r>
+        <w:rPr>
+          <w:color w:val="EE0000"/>
+        </w:rPr>
+        <w:t xml:space="preserve">  </w:t>
+      </w:r>
+      <w:r>
+        <w:rPr>
+          <w:b/>
+          <w:bCs/>
+          <w:color w:val="EE0000"/>
+        </w:rPr>
+        <w:t>git</w:t>
+      </w:r>
+      <w:proofErr w:type="gramEnd"/>
+      <w:r>
+        <w:rPr>
+          <w:b/>
+          <w:bCs/>
+          <w:color w:val="EE0000"/>
+        </w:rPr>
+        <w:t xml:space="preserve"> </w:t>
+      </w:r>
+      <w:proofErr w:type="gramStart"/>
+      <w:r>
+        <w:rPr>
+          <w:b/>
+          <w:bCs/>
+          <w:color w:val="EE0000"/>
+        </w:rPr>
+        <w:t>add .</w:t>
+      </w:r>
+      <w:proofErr w:type="gramEnd"/>
+      <w:r>
+        <w:rPr>
+          <w:color w:val="EE0000"/>
+        </w:rPr>
+        <w:t xml:space="preserve"> </w:t>
+      </w:r>
+      <w:r>
+        <w:rPr>
+          <w:rFonts w:ascii="Segoe UI Emoji" w:hAnsi="Segoe UI Emoji" w:cs="Segoe UI Emoji"/>
+          <w:color w:val="EE0000"/>
+        </w:rPr>
+        <w:t>✅</w:t>
+      </w:r>
+    </w:p>
+    <w:p>
+      <w:pPr>
+        <w:numPr>
+          <w:ilvl w:val="0"/>
+          <w:numId w:val="32"/>
+        </w:numPr>
+        <w:rPr>
+          <w:color w:val="EE0000"/>
+        </w:rPr>
+      </w:pPr>
+      <w:r>
+        <w:rPr>
+          <w:color w:val="EE0000"/>
+        </w:rPr>
+        <w:t>Stages all files in the folder for commit.</w:t>
+      </w:r>
+    </w:p>
+    <w:p>
+      <w:pPr>
+        <w:rPr>
+          <w:color w:val="EE0000"/>
+        </w:rPr>
+      </w:pPr>
+      <w:proofErr w:type="gramStart"/>
+      <w:r>
+        <w:rPr>
+          <w:color w:val="EE0000"/>
+        </w:rPr>
+        <w:t xml:space="preserve">  </w:t>
+      </w:r>
+      <w:r>
+        <w:rPr>
+          <w:b/>
+          <w:bCs/>
+          <w:color w:val="EE0000"/>
+        </w:rPr>
+        <w:t>git</w:t>
+      </w:r>
+      <w:proofErr w:type="gramEnd"/>
+      <w:r>
+        <w:rPr>
+          <w:b/>
+          <w:bCs/>
+          <w:color w:val="EE0000"/>
+        </w:rPr>
+        <w:t xml:space="preserve"> status</w:t>
+      </w:r>
+      <w:r>
+        <w:rPr>
+          <w:color w:val="EE0000"/>
+        </w:rPr>
+        <w:t xml:space="preserve"> </w:t>
+      </w:r>
+      <w:r>
+        <w:rPr>
+          <w:rFonts w:ascii="Segoe UI Emoji" w:hAnsi="Segoe UI Emoji" w:cs="Segoe UI Emoji"/>
+          <w:color w:val="EE0000"/>
+        </w:rPr>
+        <w:t>✅</w:t>
+      </w:r>
+    </w:p>
+    <w:p>
+      <w:pPr>
+        <w:numPr>
+          <w:ilvl w:val="0"/>
+          <w:numId w:val="33"/>
+        </w:numPr>
+        <w:rPr>
+          <w:color w:val="EE0000"/>
+        </w:rPr>
+      </w:pPr>
+      <w:r>
+        <w:rPr>
+          <w:color w:val="EE0000"/>
+        </w:rPr>
+        <w:t>Optional, just to check what’s staged or modified.</w:t>
+      </w:r>
+    </w:p>
+    <w:p>
+      <w:pPr>
+        <w:rPr>
+          <w:color w:val="EE0000"/>
+        </w:rPr>
+      </w:pPr>
+      <w:proofErr w:type="gramStart"/>
+      <w:r>
+        <w:rPr>
+          <w:color w:val="EE0000"/>
+        </w:rPr>
+        <w:t xml:space="preserve">  </w:t>
+      </w:r>
+      <w:r>
+        <w:rPr>
+          <w:b/>
+          <w:bCs/>
+          <w:color w:val="EE0000"/>
+        </w:rPr>
+        <w:t>git</w:t>
+      </w:r>
+      <w:proofErr w:type="gramEnd"/>
+      <w:r>
+        <w:rPr>
+          <w:b/>
+          <w:bCs/>
+          <w:color w:val="EE0000"/>
+        </w:rPr>
+        <w:t xml:space="preserve"> commit -m "all files added"</w:t>
+      </w:r>
+      <w:r>
+        <w:rPr>
+          <w:color w:val="EE0000"/>
+        </w:rPr>
+        <w:t xml:space="preserve"> </w:t>
+      </w:r>
+      <w:r>
+        <w:rPr>
+          <w:rFonts w:ascii="Segoe UI Emoji" w:hAnsi="Segoe UI Emoji" w:cs="Segoe UI Emoji"/>
+          <w:color w:val="EE0000"/>
+        </w:rPr>
+        <w:t>✅</w:t>
+      </w:r>
+    </w:p>
+    <w:p>
+      <w:pPr>
+        <w:numPr>
+          <w:ilvl w:val="0"/>
+          <w:numId w:val="34"/>
+        </w:numPr>
+        <w:rPr>
+          <w:color w:val="EE0000"/>
+        </w:rPr>
+      </w:pPr>
+      <w:r>
+        <w:rPr>
+          <w:color w:val="EE0000"/>
+        </w:rPr>
+        <w:t>Commits the staged files with a message.</w:t>
+      </w:r>
+    </w:p>
+    <w:p>
+      <w:pPr>
+        <w:rPr>
+          <w:color w:val="EE0000"/>
+        </w:rPr>
+      </w:pPr>
+      <w:proofErr w:type="gramStart"/>
+      <w:r>
+        <w:rPr>
+          <w:color w:val="EE0000"/>
+        </w:rPr>
+        <w:t xml:space="preserve">  </w:t>
+      </w:r>
+      <w:r>
+        <w:rPr>
+          <w:b/>
+          <w:bCs/>
+          <w:color w:val="EE0000"/>
+        </w:rPr>
+        <w:t>git</w:t>
+      </w:r>
+      <w:proofErr w:type="gramEnd"/>
+      <w:r>
+        <w:rPr>
+          <w:b/>
+          <w:bCs/>
+          <w:color w:val="EE0000"/>
+        </w:rPr>
+        <w:t xml:space="preserve"> checkout main</w:t>
+      </w:r>
+      <w:r>
+        <w:rPr>
+          <w:color w:val="EE0000"/>
+        </w:rPr>
+        <w:t xml:space="preserve"> </w:t>
+      </w:r>
+      <w:r>
+        <w:rPr>
+          <w:rFonts w:ascii="Segoe UI Emoji" w:hAnsi="Segoe UI Emoji" w:cs="Segoe UI Emoji"/>
+          <w:color w:val="EE0000"/>
+        </w:rPr>
+        <w:t>⚠️</w:t>
+      </w:r>
+    </w:p>
+    <w:p>
+      <w:pPr>
+        <w:numPr>
+          <w:ilvl w:val="0"/>
+          <w:numId w:val="35"/>
+        </w:numPr>
+        <w:rPr>
+          <w:color w:val="EE0000"/>
+        </w:rPr>
+      </w:pPr>
+      <w:r>
+        <w:rPr>
+          <w:color w:val="EE0000"/>
+        </w:rPr>
+        <w:t>Only needed if your branch is not main yet.</w:t>
+      </w:r>
+    </w:p>
+    <w:p>
+      <w:pPr>
+        <w:numPr>
+          <w:ilvl w:val="0"/>
+          <w:numId w:val="35"/>
+        </w:numPr>
+        <w:rPr>
+          <w:color w:val="EE0000"/>
+        </w:rPr>
+      </w:pPr>
+      <w:r>
+        <w:rPr>
+          <w:color w:val="EE0000"/>
+        </w:rPr>
+        <w:t>If the branch doesn’t exist locally, use:</w:t>
+      </w:r>
+    </w:p>
+    <w:p>
+      <w:pPr>
+        <w:numPr>
+          <w:ilvl w:val="0"/>
+          <w:numId w:val="35"/>
+        </w:numPr>
+        <w:rPr>
+          <w:color w:val="EE0000"/>
+        </w:rPr>
+      </w:pPr>
+      <w:r>
+        <w:rPr>
+          <w:color w:val="EE0000"/>
+        </w:rPr>
+        <w:t>git branch -M main</w:t>
+      </w:r>
+    </w:p>
+    <w:p>
+      <w:pPr>
+        <w:rPr>
+          <w:color w:val="EE0000"/>
+        </w:rPr>
+      </w:pPr>
+      <w:proofErr w:type="gramStart"/>
+      <w:r>
+        <w:rPr>
+          <w:color w:val="EE0000"/>
+        </w:rPr>
+        <w:t xml:space="preserve">  </w:t>
+      </w:r>
+      <w:r>
+        <w:rPr>
+          <w:b/>
+          <w:bCs/>
+          <w:color w:val="EE0000"/>
+        </w:rPr>
+        <w:t>git</w:t>
+      </w:r>
+      <w:proofErr w:type="gramEnd"/>
+      <w:r>
+        <w:rPr>
+          <w:b/>
+          <w:bCs/>
+          <w:color w:val="EE0000"/>
+        </w:rPr>
+        <w:t xml:space="preserve"> pull</w:t>
+      </w:r>
+      <w:r>
+        <w:rPr>
+          <w:color w:val="EE0000"/>
+        </w:rPr>
+        <w:t xml:space="preserve"> </w:t>
+      </w:r>
+      <w:r>
+        <w:rPr>
+          <w:rFonts w:ascii="Segoe UI Emoji" w:hAnsi="Segoe UI Emoji" w:cs="Segoe UI Emoji"/>
+          <w:color w:val="EE0000"/>
+        </w:rPr>
+        <w:t>⚠️</w:t>
+      </w:r>
+    </w:p>
+    <w:p>
+      <w:pPr>
+        <w:numPr>
+          <w:ilvl w:val="0"/>
+          <w:numId w:val="36"/>
+        </w:numPr>
+        <w:rPr>
+          <w:color w:val="EE0000"/>
+        </w:rPr>
+      </w:pPr>
+      <w:r>
+        <w:rPr>
+          <w:b/>
+          <w:bCs/>
+          <w:color w:val="EE0000"/>
+        </w:rPr>
+        <w:t>Problem:</w:t>
+      </w:r>
+      <w:r>
+        <w:rPr>
+          <w:color w:val="EE0000"/>
+        </w:rPr>
+        <w:t xml:space="preserve"> You must specify the remote and branch if it exists:</w:t>
+      </w:r>
+    </w:p>
+    <w:p>
+      <w:pPr>
+        <w:numPr>
+          <w:ilvl w:val="0"/>
+          <w:numId w:val="36"/>
+        </w:numPr>
+        <w:tabs>
+          <w:tab w:val="clear" w:pos="720"/>
+        </w:tabs>
+        <w:rPr>
+          <w:color w:val="EE0000"/>
+        </w:rPr>
+      </w:pPr>
+      <w:r>
+        <w:rPr>
+          <w:color w:val="EE0000"/>
+        </w:rPr>
+        <w:t>git pull origin main --allow-unrelated-histories</w:t>
+      </w:r>
+    </w:p>
+    <w:p>
+      <w:pPr>
+        <w:numPr>
+          <w:ilvl w:val="0"/>
+          <w:numId w:val="36"/>
+        </w:numPr>
+        <w:rPr>
+          <w:color w:val="EE0000"/>
+        </w:rPr>
+      </w:pPr>
+      <w:r>
+        <w:rPr>
+          <w:color w:val="EE0000"/>
+        </w:rPr>
+        <w:t>This merges any remote commits into your local repo. --allow-unrelated-histories is needed if the remote has an initial commit like a README.</w:t>
+      </w:r>
+    </w:p>
+    <w:p>
+      <w:pPr>
+        <w:rPr>
+          <w:color w:val="EE0000"/>
+        </w:rPr>
+      </w:pPr>
+      <w:proofErr w:type="gramStart"/>
+      <w:r>
+        <w:rPr>
+          <w:color w:val="EE0000"/>
+        </w:rPr>
+        <w:t xml:space="preserve">  </w:t>
+      </w:r>
+      <w:r>
+        <w:rPr>
+          <w:b/>
+          <w:bCs/>
+          <w:color w:val="EE0000"/>
+        </w:rPr>
+        <w:t>git</w:t>
+      </w:r>
+      <w:proofErr w:type="gramEnd"/>
+      <w:r>
+        <w:rPr>
+          <w:b/>
+          <w:bCs/>
+          <w:color w:val="EE0000"/>
+        </w:rPr>
+        <w:t xml:space="preserve"> push origin main</w:t>
+      </w:r>
+      <w:r>
+        <w:rPr>
+          <w:color w:val="EE0000"/>
+        </w:rPr>
+        <w:t xml:space="preserve"> </w:t>
+      </w:r>
+      <w:r>
+        <w:rPr>
+          <w:rFonts w:ascii="Segoe UI Emoji" w:hAnsi="Segoe UI Emoji" w:cs="Segoe UI Emoji"/>
+          <w:color w:val="EE0000"/>
+        </w:rPr>
+        <w:t>✅</w:t>
+      </w:r>
+    </w:p>
+    <w:p>
+      <w:pPr>
+        <w:numPr>
+          <w:ilvl w:val="0"/>
+          <w:numId w:val="37"/>
+        </w:numPr>
+        <w:rPr>
+          <w:color w:val="EE0000"/>
+        </w:rPr>
+      </w:pPr>
+      <w:r>
+        <w:rPr>
+          <w:color w:val="EE0000"/>
+        </w:rPr>
+        <w:t>Pushes your local main branch to the remote origin.</w:t>
+      </w:r>
+    </w:p>
+    <w:p>
+      <w:pPr>
+        <w:rPr>
+          <w:color w:val="EE0000"/>
+        </w:rPr>
+      </w:pPr>
+      <w:proofErr w:type="gramStart"/>
+      <w:r>
+        <w:rPr>
+          <w:color w:val="EE0000"/>
+        </w:rPr>
+        <w:t xml:space="preserve">  </w:t>
+      </w:r>
+      <w:r>
+        <w:rPr>
+          <w:b/>
+          <w:bCs/>
+          <w:color w:val="EE0000"/>
+        </w:rPr>
+        <w:t>git</w:t>
+      </w:r>
+      <w:proofErr w:type="gramEnd"/>
+      <w:r>
+        <w:rPr>
+          <w:b/>
+          <w:bCs/>
+          <w:color w:val="EE0000"/>
+        </w:rPr>
+        <w:t xml:space="preserve"> push</w:t>
+      </w:r>
+      <w:r>
+        <w:rPr>
+          <w:color w:val="EE0000"/>
+        </w:rPr>
+        <w:t xml:space="preserve"> </w:t>
+      </w:r>
+      <w:r>
+        <w:rPr>
+          <w:rFonts w:ascii="Segoe UI Emoji" w:hAnsi="Segoe UI Emoji" w:cs="Segoe UI Emoji"/>
+          <w:color w:val="EE0000"/>
+        </w:rPr>
+        <w:t>✅</w:t>
+      </w:r>
+      <w:r>
+        <w:rPr>
+          <w:color w:val="EE0000"/>
+        </w:rPr>
+        <w:t xml:space="preserve"> (optional)</w:t>
+      </w:r>
+    </w:p>
+    <w:p>
+      <w:pPr>
+        <w:numPr>
+          <w:ilvl w:val="0"/>
+          <w:numId w:val="38"/>
+        </w:numPr>
+        <w:rPr>
+          <w:color w:val="EE0000"/>
+        </w:rPr>
+      </w:pPr>
+      <w:r>
+        <w:rPr>
+          <w:color w:val="EE0000"/>
+        </w:rPr>
+        <w:t>Works only if you already set upstream with -u in the previous push.</w:t>
+      </w:r>
+    </w:p>
+    <w:p>
+      <w:pPr>
+        <w:rPr>
+          <w:color w:val="002060"/>
+        </w:rPr>
+      </w:pPr>
+    </w:p>
+    <w:p>
+      <w:pPr>
+        <w:numPr>
+          <w:ilvl w:val="0"/>
+          <w:numId w:val="39"/>
+        </w:numPr>
+        <w:rPr>
+          <w:color w:val="002060"/>
+        </w:rPr>
+      </w:pPr>
+      <w:r>
+        <w:rPr>
+          <w:color w:val="002060"/>
+        </w:rPr>
+        <w:t xml:space="preserve">Init → git </w:t>
+      </w:r>
+      <w:proofErr w:type="spellStart"/>
+      <w:r>
+        <w:rPr>
+          <w:color w:val="002060"/>
+        </w:rPr>
+        <w:t>init</w:t>
+      </w:r>
+      <w:proofErr w:type="spellEnd"/>
+    </w:p>
+    <w:p>
+      <w:pPr>
+        <w:numPr>
+          <w:ilvl w:val="0"/>
+          <w:numId w:val="39"/>
+        </w:numPr>
+        <w:rPr>
+          <w:color w:val="002060"/>
+        </w:rPr>
+      </w:pPr>
+      <w:r>
+        <w:rPr>
+          <w:color w:val="002060"/>
+        </w:rPr>
+        <w:t xml:space="preserve">Add files → git </w:t>
+      </w:r>
+      <w:proofErr w:type="gramStart"/>
+      <w:r>
+        <w:rPr>
+          <w:color w:val="002060"/>
+        </w:rPr>
+        <w:t>add .</w:t>
+      </w:r>
+      <w:proofErr w:type="gramEnd"/>
+    </w:p>
+    <w:p>
+      <w:pPr>
+        <w:numPr>
+          <w:ilvl w:val="0"/>
+          <w:numId w:val="39"/>
+        </w:numPr>
+        <w:rPr>
+          <w:color w:val="002060"/>
+        </w:rPr>
+      </w:pPr>
+      <w:r>
+        <w:rPr>
+          <w:color w:val="002060"/>
+        </w:rPr>
+        <w:t>Commit → git commit -m "message"</w:t>
+      </w:r>
+    </w:p>
+    <w:p>
+      <w:pPr>
+        <w:numPr>
+          <w:ilvl w:val="0"/>
+          <w:numId w:val="39"/>
+        </w:numPr>
+        <w:rPr>
+          <w:color w:val="002060"/>
+        </w:rPr>
+      </w:pPr>
+      <w:r>
+        <w:rPr>
+          <w:color w:val="002060"/>
+        </w:rPr>
+        <w:t>Set branch → git branch -M main</w:t>
+      </w:r>
+    </w:p>
+    <w:p>
+      <w:pPr>
+        <w:numPr>
+          <w:ilvl w:val="0"/>
+          <w:numId w:val="39"/>
+        </w:numPr>
+        <w:rPr>
+          <w:color w:val="002060"/>
+        </w:rPr>
+      </w:pPr>
+      <w:r>
+        <w:rPr>
+          <w:color w:val="002060"/>
+        </w:rPr>
+        <w:t>Add remote → git remote add origin &lt;URL&gt;</w:t>
+      </w:r>
+    </w:p>
+    <w:p>
+      <w:pPr>
+        <w:numPr>
+          <w:ilvl w:val="0"/>
+          <w:numId w:val="39"/>
+        </w:numPr>
+        <w:rPr>
+          <w:color w:val="002060"/>
+        </w:rPr>
+      </w:pPr>
+      <w:r>
+        <w:rPr>
+          <w:color w:val="002060"/>
+        </w:rPr>
+        <w:t>Pull remote → git pull origin main --allow-unrelated-histories</w:t>
+      </w:r>
+    </w:p>
+    <w:p>
+      <w:pPr>
+        <w:numPr>
+          <w:ilvl w:val="0"/>
+          <w:numId w:val="39"/>
+        </w:numPr>
+        <w:rPr>
+          <w:color w:val="002060"/>
+        </w:rPr>
+      </w:pPr>
+      <w:r>
+        <w:rPr>
+          <w:color w:val="002060"/>
+        </w:rPr>
+        <w:t>Push → git push -u origin main</w:t>
       </w:r>
     </w:p>
     <w:p>
@@ -3401,6 +4589,155 @@
     </w:lvl>
   </w:abstractNum>
   <w:abstractNum w:abstractNumId="3" w15:restartNumberingAfterBreak="0">
+    <w:nsid w:val="0A5D50C1"/>
+    <w:multiLevelType w:val="multilevel"/>
+    <w:tmpl w:val="7F4AB43A"/>
+    <w:lvl w:ilvl="0">
+      <w:start w:val="1"/>
+      <w:numFmt w:val="bullet"/>
+      <w:lvlText w:val=""/>
+      <w:lvlJc w:val="left"/>
+      <w:pPr>
+        <w:tabs>
+          <w:tab w:val="num" w:pos="720"/>
+        </w:tabs>
+        <w:ind w:left="720" w:hanging="360"/>
+      </w:pPr>
+      <w:rPr>
+        <w:rFonts w:ascii="Symbol" w:hAnsi="Symbol" w:hint="default"/>
+        <w:sz w:val="20"/>
+      </w:rPr>
+    </w:lvl>
+    <w:lvl w:ilvl="1" w:tentative="1">
+      <w:start w:val="1"/>
+      <w:numFmt w:val="bullet"/>
+      <w:lvlText w:val="o"/>
+      <w:lvlJc w:val="left"/>
+      <w:pPr>
+        <w:tabs>
+          <w:tab w:val="num" w:pos="1440"/>
+        </w:tabs>
+        <w:ind w:left="1440" w:hanging="360"/>
+      </w:pPr>
+      <w:rPr>
+        <w:rFonts w:ascii="Courier New" w:hAnsi="Courier New" w:hint="default"/>
+        <w:sz w:val="20"/>
+      </w:rPr>
+    </w:lvl>
+    <w:lvl w:ilvl="2" w:tentative="1">
+      <w:start w:val="1"/>
+      <w:numFmt w:val="bullet"/>
+      <w:lvlText w:val=""/>
+      <w:lvlJc w:val="left"/>
+      <w:pPr>
+        <w:tabs>
+          <w:tab w:val="num" w:pos="2160"/>
+        </w:tabs>
+        <w:ind w:left="2160" w:hanging="360"/>
+      </w:pPr>
+      <w:rPr>
+        <w:rFonts w:ascii="Wingdings" w:hAnsi="Wingdings" w:hint="default"/>
+        <w:sz w:val="20"/>
+      </w:rPr>
+    </w:lvl>
+    <w:lvl w:ilvl="3" w:tentative="1">
+      <w:start w:val="1"/>
+      <w:numFmt w:val="bullet"/>
+      <w:lvlText w:val=""/>
+      <w:lvlJc w:val="left"/>
+      <w:pPr>
+        <w:tabs>
+          <w:tab w:val="num" w:pos="2880"/>
+        </w:tabs>
+        <w:ind w:left="2880" w:hanging="360"/>
+      </w:pPr>
+      <w:rPr>
+        <w:rFonts w:ascii="Wingdings" w:hAnsi="Wingdings" w:hint="default"/>
+        <w:sz w:val="20"/>
+      </w:rPr>
+    </w:lvl>
+    <w:lvl w:ilvl="4" w:tentative="1">
+      <w:start w:val="1"/>
+      <w:numFmt w:val="bullet"/>
+      <w:lvlText w:val=""/>
+      <w:lvlJc w:val="left"/>
+      <w:pPr>
+        <w:tabs>
+          <w:tab w:val="num" w:pos="3600"/>
+        </w:tabs>
+        <w:ind w:left="3600" w:hanging="360"/>
+      </w:pPr>
+      <w:rPr>
+        <w:rFonts w:ascii="Wingdings" w:hAnsi="Wingdings" w:hint="default"/>
+        <w:sz w:val="20"/>
+      </w:rPr>
+    </w:lvl>
+    <w:lvl w:ilvl="5" w:tentative="1">
+      <w:start w:val="1"/>
+      <w:numFmt w:val="bullet"/>
+      <w:lvlText w:val=""/>
+      <w:lvlJc w:val="left"/>
+      <w:pPr>
+        <w:tabs>
+          <w:tab w:val="num" w:pos="4320"/>
+        </w:tabs>
+        <w:ind w:left="4320" w:hanging="360"/>
+      </w:pPr>
+      <w:rPr>
+        <w:rFonts w:ascii="Wingdings" w:hAnsi="Wingdings" w:hint="default"/>
+        <w:sz w:val="20"/>
+      </w:rPr>
+    </w:lvl>
+    <w:lvl w:ilvl="6" w:tentative="1">
+      <w:start w:val="1"/>
+      <w:numFmt w:val="bullet"/>
+      <w:lvlText w:val=""/>
+      <w:lvlJc w:val="left"/>
+      <w:pPr>
+        <w:tabs>
+          <w:tab w:val="num" w:pos="5040"/>
+        </w:tabs>
+        <w:ind w:left="5040" w:hanging="360"/>
+      </w:pPr>
+      <w:rPr>
+        <w:rFonts w:ascii="Wingdings" w:hAnsi="Wingdings" w:hint="default"/>
+        <w:sz w:val="20"/>
+      </w:rPr>
+    </w:lvl>
+    <w:lvl w:ilvl="7" w:tentative="1">
+      <w:start w:val="1"/>
+      <w:numFmt w:val="bullet"/>
+      <w:lvlText w:val=""/>
+      <w:lvlJc w:val="left"/>
+      <w:pPr>
+        <w:tabs>
+          <w:tab w:val="num" w:pos="5760"/>
+        </w:tabs>
+        <w:ind w:left="5760" w:hanging="360"/>
+      </w:pPr>
+      <w:rPr>
+        <w:rFonts w:ascii="Wingdings" w:hAnsi="Wingdings" w:hint="default"/>
+        <w:sz w:val="20"/>
+      </w:rPr>
+    </w:lvl>
+    <w:lvl w:ilvl="8" w:tentative="1">
+      <w:start w:val="1"/>
+      <w:numFmt w:val="bullet"/>
+      <w:lvlText w:val=""/>
+      <w:lvlJc w:val="left"/>
+      <w:pPr>
+        <w:tabs>
+          <w:tab w:val="num" w:pos="6480"/>
+        </w:tabs>
+        <w:ind w:left="6480" w:hanging="360"/>
+      </w:pPr>
+      <w:rPr>
+        <w:rFonts w:ascii="Wingdings" w:hAnsi="Wingdings" w:hint="default"/>
+        <w:sz w:val="20"/>
+      </w:rPr>
+    </w:lvl>
+  </w:abstractNum>
+  <w:abstractNum w:abstractNumId="4" w15:restartNumberingAfterBreak="0">
     <w:nsid w:val="103E4C2F"/>
     <w:multiLevelType w:val="hybridMultilevel"/>
     <w:tmpl w:val="C9AC73E8"/>
@@ -3513,7 +4850,7 @@
       </w:rPr>
     </w:lvl>
   </w:abstractNum>
-  <w:abstractNum w:abstractNumId="4" w15:restartNumberingAfterBreak="0">
+  <w:abstractNum w:abstractNumId="5" w15:restartNumberingAfterBreak="0">
     <w:nsid w:val="12C24955"/>
     <w:multiLevelType w:val="hybridMultilevel"/>
     <w:tmpl w:val="E668E56C"/>
@@ -3626,7 +4963,7 @@
       </w:rPr>
     </w:lvl>
   </w:abstractNum>
-  <w:abstractNum w:abstractNumId="5" w15:restartNumberingAfterBreak="0">
+  <w:abstractNum w:abstractNumId="6" w15:restartNumberingAfterBreak="0">
     <w:nsid w:val="13320F65"/>
     <w:multiLevelType w:val="multilevel"/>
     <w:tmpl w:val="8A349474"/>
@@ -3775,7 +5112,7 @@
       </w:rPr>
     </w:lvl>
   </w:abstractNum>
-  <w:abstractNum w:abstractNumId="6" w15:restartNumberingAfterBreak="0">
+  <w:abstractNum w:abstractNumId="7" w15:restartNumberingAfterBreak="0">
     <w:nsid w:val="15B86918"/>
     <w:multiLevelType w:val="hybridMultilevel"/>
     <w:tmpl w:val="02BE9234"/>
@@ -3888,7 +5225,7 @@
       </w:rPr>
     </w:lvl>
   </w:abstractNum>
-  <w:abstractNum w:abstractNumId="7" w15:restartNumberingAfterBreak="0">
+  <w:abstractNum w:abstractNumId="8" w15:restartNumberingAfterBreak="0">
     <w:nsid w:val="160B477A"/>
     <w:multiLevelType w:val="multilevel"/>
     <w:tmpl w:val="C1DCA5F0"/>
@@ -4037,7 +5374,7 @@
       </w:rPr>
     </w:lvl>
   </w:abstractNum>
-  <w:abstractNum w:abstractNumId="8" w15:restartNumberingAfterBreak="0">
+  <w:abstractNum w:abstractNumId="9" w15:restartNumberingAfterBreak="0">
     <w:nsid w:val="1B55366D"/>
     <w:multiLevelType w:val="multilevel"/>
     <w:tmpl w:val="40487438"/>
@@ -4186,7 +5523,7 @@
       </w:rPr>
     </w:lvl>
   </w:abstractNum>
-  <w:abstractNum w:abstractNumId="9" w15:restartNumberingAfterBreak="0">
+  <w:abstractNum w:abstractNumId="10" w15:restartNumberingAfterBreak="0">
     <w:nsid w:val="1C8C50B7"/>
     <w:multiLevelType w:val="multilevel"/>
     <w:tmpl w:val="90080858"/>
@@ -4299,7 +5636,7 @@
       </w:pPr>
     </w:lvl>
   </w:abstractNum>
-  <w:abstractNum w:abstractNumId="10" w15:restartNumberingAfterBreak="0">
+  <w:abstractNum w:abstractNumId="11" w15:restartNumberingAfterBreak="0">
     <w:nsid w:val="1D9D3A57"/>
     <w:multiLevelType w:val="multilevel"/>
     <w:tmpl w:val="A81A85A2"/>
@@ -4448,7 +5785,7 @@
       </w:rPr>
     </w:lvl>
   </w:abstractNum>
-  <w:abstractNum w:abstractNumId="11" w15:restartNumberingAfterBreak="0">
+  <w:abstractNum w:abstractNumId="12" w15:restartNumberingAfterBreak="0">
     <w:nsid w:val="1DF738B5"/>
     <w:multiLevelType w:val="multilevel"/>
     <w:tmpl w:val="705E57CC"/>
@@ -4597,7 +5934,156 @@
       </w:rPr>
     </w:lvl>
   </w:abstractNum>
-  <w:abstractNum w:abstractNumId="12" w15:restartNumberingAfterBreak="0">
+  <w:abstractNum w:abstractNumId="13" w15:restartNumberingAfterBreak="0">
+    <w:nsid w:val="1EB36014"/>
+    <w:multiLevelType w:val="multilevel"/>
+    <w:tmpl w:val="66ECC13A"/>
+    <w:lvl w:ilvl="0">
+      <w:start w:val="1"/>
+      <w:numFmt w:val="bullet"/>
+      <w:lvlText w:val=""/>
+      <w:lvlJc w:val="left"/>
+      <w:pPr>
+        <w:tabs>
+          <w:tab w:val="num" w:pos="720"/>
+        </w:tabs>
+        <w:ind w:left="720" w:hanging="360"/>
+      </w:pPr>
+      <w:rPr>
+        <w:rFonts w:ascii="Symbol" w:hAnsi="Symbol" w:hint="default"/>
+        <w:sz w:val="20"/>
+      </w:rPr>
+    </w:lvl>
+    <w:lvl w:ilvl="1" w:tentative="1">
+      <w:start w:val="1"/>
+      <w:numFmt w:val="bullet"/>
+      <w:lvlText w:val="o"/>
+      <w:lvlJc w:val="left"/>
+      <w:pPr>
+        <w:tabs>
+          <w:tab w:val="num" w:pos="1440"/>
+        </w:tabs>
+        <w:ind w:left="1440" w:hanging="360"/>
+      </w:pPr>
+      <w:rPr>
+        <w:rFonts w:ascii="Courier New" w:hAnsi="Courier New" w:hint="default"/>
+        <w:sz w:val="20"/>
+      </w:rPr>
+    </w:lvl>
+    <w:lvl w:ilvl="2" w:tentative="1">
+      <w:start w:val="1"/>
+      <w:numFmt w:val="bullet"/>
+      <w:lvlText w:val=""/>
+      <w:lvlJc w:val="left"/>
+      <w:pPr>
+        <w:tabs>
+          <w:tab w:val="num" w:pos="2160"/>
+        </w:tabs>
+        <w:ind w:left="2160" w:hanging="360"/>
+      </w:pPr>
+      <w:rPr>
+        <w:rFonts w:ascii="Wingdings" w:hAnsi="Wingdings" w:hint="default"/>
+        <w:sz w:val="20"/>
+      </w:rPr>
+    </w:lvl>
+    <w:lvl w:ilvl="3" w:tentative="1">
+      <w:start w:val="1"/>
+      <w:numFmt w:val="bullet"/>
+      <w:lvlText w:val=""/>
+      <w:lvlJc w:val="left"/>
+      <w:pPr>
+        <w:tabs>
+          <w:tab w:val="num" w:pos="2880"/>
+        </w:tabs>
+        <w:ind w:left="2880" w:hanging="360"/>
+      </w:pPr>
+      <w:rPr>
+        <w:rFonts w:ascii="Wingdings" w:hAnsi="Wingdings" w:hint="default"/>
+        <w:sz w:val="20"/>
+      </w:rPr>
+    </w:lvl>
+    <w:lvl w:ilvl="4" w:tentative="1">
+      <w:start w:val="1"/>
+      <w:numFmt w:val="bullet"/>
+      <w:lvlText w:val=""/>
+      <w:lvlJc w:val="left"/>
+      <w:pPr>
+        <w:tabs>
+          <w:tab w:val="num" w:pos="3600"/>
+        </w:tabs>
+        <w:ind w:left="3600" w:hanging="360"/>
+      </w:pPr>
+      <w:rPr>
+        <w:rFonts w:ascii="Wingdings" w:hAnsi="Wingdings" w:hint="default"/>
+        <w:sz w:val="20"/>
+      </w:rPr>
+    </w:lvl>
+    <w:lvl w:ilvl="5" w:tentative="1">
+      <w:start w:val="1"/>
+      <w:numFmt w:val="bullet"/>
+      <w:lvlText w:val=""/>
+      <w:lvlJc w:val="left"/>
+      <w:pPr>
+        <w:tabs>
+          <w:tab w:val="num" w:pos="4320"/>
+        </w:tabs>
+        <w:ind w:left="4320" w:hanging="360"/>
+      </w:pPr>
+      <w:rPr>
+        <w:rFonts w:ascii="Wingdings" w:hAnsi="Wingdings" w:hint="default"/>
+        <w:sz w:val="20"/>
+      </w:rPr>
+    </w:lvl>
+    <w:lvl w:ilvl="6" w:tentative="1">
+      <w:start w:val="1"/>
+      <w:numFmt w:val="bullet"/>
+      <w:lvlText w:val=""/>
+      <w:lvlJc w:val="left"/>
+      <w:pPr>
+        <w:tabs>
+          <w:tab w:val="num" w:pos="5040"/>
+        </w:tabs>
+        <w:ind w:left="5040" w:hanging="360"/>
+      </w:pPr>
+      <w:rPr>
+        <w:rFonts w:ascii="Wingdings" w:hAnsi="Wingdings" w:hint="default"/>
+        <w:sz w:val="20"/>
+      </w:rPr>
+    </w:lvl>
+    <w:lvl w:ilvl="7" w:tentative="1">
+      <w:start w:val="1"/>
+      <w:numFmt w:val="bullet"/>
+      <w:lvlText w:val=""/>
+      <w:lvlJc w:val="left"/>
+      <w:pPr>
+        <w:tabs>
+          <w:tab w:val="num" w:pos="5760"/>
+        </w:tabs>
+        <w:ind w:left="5760" w:hanging="360"/>
+      </w:pPr>
+      <w:rPr>
+        <w:rFonts w:ascii="Wingdings" w:hAnsi="Wingdings" w:hint="default"/>
+        <w:sz w:val="20"/>
+      </w:rPr>
+    </w:lvl>
+    <w:lvl w:ilvl="8" w:tentative="1">
+      <w:start w:val="1"/>
+      <w:numFmt w:val="bullet"/>
+      <w:lvlText w:val=""/>
+      <w:lvlJc w:val="left"/>
+      <w:pPr>
+        <w:tabs>
+          <w:tab w:val="num" w:pos="6480"/>
+        </w:tabs>
+        <w:ind w:left="6480" w:hanging="360"/>
+      </w:pPr>
+      <w:rPr>
+        <w:rFonts w:ascii="Wingdings" w:hAnsi="Wingdings" w:hint="default"/>
+        <w:sz w:val="20"/>
+      </w:rPr>
+    </w:lvl>
+  </w:abstractNum>
+  <w:abstractNum w:abstractNumId="14" w15:restartNumberingAfterBreak="0">
     <w:nsid w:val="2B74321B"/>
     <w:multiLevelType w:val="hybridMultilevel"/>
     <w:tmpl w:val="49220C4A"/>
@@ -4686,7 +6172,7 @@
       </w:pPr>
     </w:lvl>
   </w:abstractNum>
-  <w:abstractNum w:abstractNumId="13" w15:restartNumberingAfterBreak="0">
+  <w:abstractNum w:abstractNumId="15" w15:restartNumberingAfterBreak="0">
     <w:nsid w:val="2CE32F71"/>
     <w:multiLevelType w:val="multilevel"/>
     <w:tmpl w:val="920E9932"/>
@@ -4835,7 +6321,7 @@
       </w:rPr>
     </w:lvl>
   </w:abstractNum>
-  <w:abstractNum w:abstractNumId="14" w15:restartNumberingAfterBreak="0">
+  <w:abstractNum w:abstractNumId="16" w15:restartNumberingAfterBreak="0">
     <w:nsid w:val="30A85BE3"/>
     <w:multiLevelType w:val="multilevel"/>
     <w:tmpl w:val="9D901B62"/>
@@ -4984,7 +6470,7 @@
       </w:rPr>
     </w:lvl>
   </w:abstractNum>
-  <w:abstractNum w:abstractNumId="15" w15:restartNumberingAfterBreak="0">
+  <w:abstractNum w:abstractNumId="17" w15:restartNumberingAfterBreak="0">
     <w:nsid w:val="342A5A2B"/>
     <w:multiLevelType w:val="multilevel"/>
     <w:tmpl w:val="C966FFBC"/>
@@ -5133,7 +6619,7 @@
       </w:rPr>
     </w:lvl>
   </w:abstractNum>
-  <w:abstractNum w:abstractNumId="16" w15:restartNumberingAfterBreak="0">
+  <w:abstractNum w:abstractNumId="18" w15:restartNumberingAfterBreak="0">
     <w:nsid w:val="3C1D6EC3"/>
     <w:multiLevelType w:val="multilevel"/>
     <w:tmpl w:val="DB365284"/>
@@ -5282,7 +6768,7 @@
       </w:rPr>
     </w:lvl>
   </w:abstractNum>
-  <w:abstractNum w:abstractNumId="17" w15:restartNumberingAfterBreak="0">
+  <w:abstractNum w:abstractNumId="19" w15:restartNumberingAfterBreak="0">
     <w:nsid w:val="3C415814"/>
     <w:multiLevelType w:val="hybridMultilevel"/>
     <w:tmpl w:val="687EFF64"/>
@@ -5395,7 +6881,7 @@
       </w:rPr>
     </w:lvl>
   </w:abstractNum>
-  <w:abstractNum w:abstractNumId="18" w15:restartNumberingAfterBreak="0">
+  <w:abstractNum w:abstractNumId="20" w15:restartNumberingAfterBreak="0">
     <w:nsid w:val="3EBE3236"/>
     <w:multiLevelType w:val="multilevel"/>
     <w:tmpl w:val="2126397A"/>
@@ -5544,7 +7030,7 @@
       </w:rPr>
     </w:lvl>
   </w:abstractNum>
-  <w:abstractNum w:abstractNumId="19" w15:restartNumberingAfterBreak="0">
+  <w:abstractNum w:abstractNumId="21" w15:restartNumberingAfterBreak="0">
     <w:nsid w:val="41EF2093"/>
     <w:multiLevelType w:val="multilevel"/>
     <w:tmpl w:val="B78CF786"/>
@@ -5693,7 +7179,7 @@
       </w:rPr>
     </w:lvl>
   </w:abstractNum>
-  <w:abstractNum w:abstractNumId="20" w15:restartNumberingAfterBreak="0">
+  <w:abstractNum w:abstractNumId="22" w15:restartNumberingAfterBreak="0">
     <w:nsid w:val="52B81B68"/>
     <w:multiLevelType w:val="hybridMultilevel"/>
     <w:tmpl w:val="2AC0809A"/>
@@ -5806,7 +7292,156 @@
       </w:rPr>
     </w:lvl>
   </w:abstractNum>
-  <w:abstractNum w:abstractNumId="21" w15:restartNumberingAfterBreak="0">
+  <w:abstractNum w:abstractNumId="23" w15:restartNumberingAfterBreak="0">
+    <w:nsid w:val="55404860"/>
+    <w:multiLevelType w:val="multilevel"/>
+    <w:tmpl w:val="88A00D02"/>
+    <w:lvl w:ilvl="0">
+      <w:start w:val="1"/>
+      <w:numFmt w:val="bullet"/>
+      <w:lvlText w:val=""/>
+      <w:lvlJc w:val="left"/>
+      <w:pPr>
+        <w:tabs>
+          <w:tab w:val="num" w:pos="720"/>
+        </w:tabs>
+        <w:ind w:left="720" w:hanging="360"/>
+      </w:pPr>
+      <w:rPr>
+        <w:rFonts w:ascii="Symbol" w:hAnsi="Symbol" w:hint="default"/>
+        <w:sz w:val="20"/>
+      </w:rPr>
+    </w:lvl>
+    <w:lvl w:ilvl="1" w:tentative="1">
+      <w:start w:val="1"/>
+      <w:numFmt w:val="bullet"/>
+      <w:lvlText w:val="o"/>
+      <w:lvlJc w:val="left"/>
+      <w:pPr>
+        <w:tabs>
+          <w:tab w:val="num" w:pos="1440"/>
+        </w:tabs>
+        <w:ind w:left="1440" w:hanging="360"/>
+      </w:pPr>
+      <w:rPr>
+        <w:rFonts w:ascii="Courier New" w:hAnsi="Courier New" w:hint="default"/>
+        <w:sz w:val="20"/>
+      </w:rPr>
+    </w:lvl>
+    <w:lvl w:ilvl="2" w:tentative="1">
+      <w:start w:val="1"/>
+      <w:numFmt w:val="bullet"/>
+      <w:lvlText w:val=""/>
+      <w:lvlJc w:val="left"/>
+      <w:pPr>
+        <w:tabs>
+          <w:tab w:val="num" w:pos="2160"/>
+        </w:tabs>
+        <w:ind w:left="2160" w:hanging="360"/>
+      </w:pPr>
+      <w:rPr>
+        <w:rFonts w:ascii="Wingdings" w:hAnsi="Wingdings" w:hint="default"/>
+        <w:sz w:val="20"/>
+      </w:rPr>
+    </w:lvl>
+    <w:lvl w:ilvl="3" w:tentative="1">
+      <w:start w:val="1"/>
+      <w:numFmt w:val="bullet"/>
+      <w:lvlText w:val=""/>
+      <w:lvlJc w:val="left"/>
+      <w:pPr>
+        <w:tabs>
+          <w:tab w:val="num" w:pos="2880"/>
+        </w:tabs>
+        <w:ind w:left="2880" w:hanging="360"/>
+      </w:pPr>
+      <w:rPr>
+        <w:rFonts w:ascii="Wingdings" w:hAnsi="Wingdings" w:hint="default"/>
+        <w:sz w:val="20"/>
+      </w:rPr>
+    </w:lvl>
+    <w:lvl w:ilvl="4" w:tentative="1">
+      <w:start w:val="1"/>
+      <w:numFmt w:val="bullet"/>
+      <w:lvlText w:val=""/>
+      <w:lvlJc w:val="left"/>
+      <w:pPr>
+        <w:tabs>
+          <w:tab w:val="num" w:pos="3600"/>
+        </w:tabs>
+        <w:ind w:left="3600" w:hanging="360"/>
+      </w:pPr>
+      <w:rPr>
+        <w:rFonts w:ascii="Wingdings" w:hAnsi="Wingdings" w:hint="default"/>
+        <w:sz w:val="20"/>
+      </w:rPr>
+    </w:lvl>
+    <w:lvl w:ilvl="5" w:tentative="1">
+      <w:start w:val="1"/>
+      <w:numFmt w:val="bullet"/>
+      <w:lvlText w:val=""/>
+      <w:lvlJc w:val="left"/>
+      <w:pPr>
+        <w:tabs>
+          <w:tab w:val="num" w:pos="4320"/>
+        </w:tabs>
+        <w:ind w:left="4320" w:hanging="360"/>
+      </w:pPr>
+      <w:rPr>
+        <w:rFonts w:ascii="Wingdings" w:hAnsi="Wingdings" w:hint="default"/>
+        <w:sz w:val="20"/>
+      </w:rPr>
+    </w:lvl>
+    <w:lvl w:ilvl="6" w:tentative="1">
+      <w:start w:val="1"/>
+      <w:numFmt w:val="bullet"/>
+      <w:lvlText w:val=""/>
+      <w:lvlJc w:val="left"/>
+      <w:pPr>
+        <w:tabs>
+          <w:tab w:val="num" w:pos="5040"/>
+        </w:tabs>
+        <w:ind w:left="5040" w:hanging="360"/>
+      </w:pPr>
+      <w:rPr>
+        <w:rFonts w:ascii="Wingdings" w:hAnsi="Wingdings" w:hint="default"/>
+        <w:sz w:val="20"/>
+      </w:rPr>
+    </w:lvl>
+    <w:lvl w:ilvl="7" w:tentative="1">
+      <w:start w:val="1"/>
+      <w:numFmt w:val="bullet"/>
+      <w:lvlText w:val=""/>
+      <w:lvlJc w:val="left"/>
+      <w:pPr>
+        <w:tabs>
+          <w:tab w:val="num" w:pos="5760"/>
+        </w:tabs>
+        <w:ind w:left="5760" w:hanging="360"/>
+      </w:pPr>
+      <w:rPr>
+        <w:rFonts w:ascii="Wingdings" w:hAnsi="Wingdings" w:hint="default"/>
+        <w:sz w:val="20"/>
+      </w:rPr>
+    </w:lvl>
+    <w:lvl w:ilvl="8" w:tentative="1">
+      <w:start w:val="1"/>
+      <w:numFmt w:val="bullet"/>
+      <w:lvlText w:val=""/>
+      <w:lvlJc w:val="left"/>
+      <w:pPr>
+        <w:tabs>
+          <w:tab w:val="num" w:pos="6480"/>
+        </w:tabs>
+        <w:ind w:left="6480" w:hanging="360"/>
+      </w:pPr>
+      <w:rPr>
+        <w:rFonts w:ascii="Wingdings" w:hAnsi="Wingdings" w:hint="default"/>
+        <w:sz w:val="20"/>
+      </w:rPr>
+    </w:lvl>
+  </w:abstractNum>
+  <w:abstractNum w:abstractNumId="24" w15:restartNumberingAfterBreak="0">
     <w:nsid w:val="58481C51"/>
     <w:multiLevelType w:val="multilevel"/>
     <w:tmpl w:val="16BC964E"/>
@@ -5955,7 +7590,156 @@
       </w:rPr>
     </w:lvl>
   </w:abstractNum>
-  <w:abstractNum w:abstractNumId="22" w15:restartNumberingAfterBreak="0">
+  <w:abstractNum w:abstractNumId="25" w15:restartNumberingAfterBreak="0">
+    <w:nsid w:val="5FC55429"/>
+    <w:multiLevelType w:val="multilevel"/>
+    <w:tmpl w:val="C8EC852E"/>
+    <w:lvl w:ilvl="0">
+      <w:start w:val="1"/>
+      <w:numFmt w:val="bullet"/>
+      <w:lvlText w:val=""/>
+      <w:lvlJc w:val="left"/>
+      <w:pPr>
+        <w:tabs>
+          <w:tab w:val="num" w:pos="720"/>
+        </w:tabs>
+        <w:ind w:left="720" w:hanging="360"/>
+      </w:pPr>
+      <w:rPr>
+        <w:rFonts w:ascii="Symbol" w:hAnsi="Symbol" w:hint="default"/>
+        <w:sz w:val="20"/>
+      </w:rPr>
+    </w:lvl>
+    <w:lvl w:ilvl="1" w:tentative="1">
+      <w:start w:val="1"/>
+      <w:numFmt w:val="bullet"/>
+      <w:lvlText w:val="o"/>
+      <w:lvlJc w:val="left"/>
+      <w:pPr>
+        <w:tabs>
+          <w:tab w:val="num" w:pos="1440"/>
+        </w:tabs>
+        <w:ind w:left="1440" w:hanging="360"/>
+      </w:pPr>
+      <w:rPr>
+        <w:rFonts w:ascii="Courier New" w:hAnsi="Courier New" w:hint="default"/>
+        <w:sz w:val="20"/>
+      </w:rPr>
+    </w:lvl>
+    <w:lvl w:ilvl="2" w:tentative="1">
+      <w:start w:val="1"/>
+      <w:numFmt w:val="bullet"/>
+      <w:lvlText w:val=""/>
+      <w:lvlJc w:val="left"/>
+      <w:pPr>
+        <w:tabs>
+          <w:tab w:val="num" w:pos="2160"/>
+        </w:tabs>
+        <w:ind w:left="2160" w:hanging="360"/>
+      </w:pPr>
+      <w:rPr>
+        <w:rFonts w:ascii="Wingdings" w:hAnsi="Wingdings" w:hint="default"/>
+        <w:sz w:val="20"/>
+      </w:rPr>
+    </w:lvl>
+    <w:lvl w:ilvl="3" w:tentative="1">
+      <w:start w:val="1"/>
+      <w:numFmt w:val="bullet"/>
+      <w:lvlText w:val=""/>
+      <w:lvlJc w:val="left"/>
+      <w:pPr>
+        <w:tabs>
+          <w:tab w:val="num" w:pos="2880"/>
+        </w:tabs>
+        <w:ind w:left="2880" w:hanging="360"/>
+      </w:pPr>
+      <w:rPr>
+        <w:rFonts w:ascii="Wingdings" w:hAnsi="Wingdings" w:hint="default"/>
+        <w:sz w:val="20"/>
+      </w:rPr>
+    </w:lvl>
+    <w:lvl w:ilvl="4" w:tentative="1">
+      <w:start w:val="1"/>
+      <w:numFmt w:val="bullet"/>
+      <w:lvlText w:val=""/>
+      <w:lvlJc w:val="left"/>
+      <w:pPr>
+        <w:tabs>
+          <w:tab w:val="num" w:pos="3600"/>
+        </w:tabs>
+        <w:ind w:left="3600" w:hanging="360"/>
+      </w:pPr>
+      <w:rPr>
+        <w:rFonts w:ascii="Wingdings" w:hAnsi="Wingdings" w:hint="default"/>
+        <w:sz w:val="20"/>
+      </w:rPr>
+    </w:lvl>
+    <w:lvl w:ilvl="5" w:tentative="1">
+      <w:start w:val="1"/>
+      <w:numFmt w:val="bullet"/>
+      <w:lvlText w:val=""/>
+      <w:lvlJc w:val="left"/>
+      <w:pPr>
+        <w:tabs>
+          <w:tab w:val="num" w:pos="4320"/>
+        </w:tabs>
+        <w:ind w:left="4320" w:hanging="360"/>
+      </w:pPr>
+      <w:rPr>
+        <w:rFonts w:ascii="Wingdings" w:hAnsi="Wingdings" w:hint="default"/>
+        <w:sz w:val="20"/>
+      </w:rPr>
+    </w:lvl>
+    <w:lvl w:ilvl="6" w:tentative="1">
+      <w:start w:val="1"/>
+      <w:numFmt w:val="bullet"/>
+      <w:lvlText w:val=""/>
+      <w:lvlJc w:val="left"/>
+      <w:pPr>
+        <w:tabs>
+          <w:tab w:val="num" w:pos="5040"/>
+        </w:tabs>
+        <w:ind w:left="5040" w:hanging="360"/>
+      </w:pPr>
+      <w:rPr>
+        <w:rFonts w:ascii="Wingdings" w:hAnsi="Wingdings" w:hint="default"/>
+        <w:sz w:val="20"/>
+      </w:rPr>
+    </w:lvl>
+    <w:lvl w:ilvl="7" w:tentative="1">
+      <w:start w:val="1"/>
+      <w:numFmt w:val="bullet"/>
+      <w:lvlText w:val=""/>
+      <w:lvlJc w:val="left"/>
+      <w:pPr>
+        <w:tabs>
+          <w:tab w:val="num" w:pos="5760"/>
+        </w:tabs>
+        <w:ind w:left="5760" w:hanging="360"/>
+      </w:pPr>
+      <w:rPr>
+        <w:rFonts w:ascii="Wingdings" w:hAnsi="Wingdings" w:hint="default"/>
+        <w:sz w:val="20"/>
+      </w:rPr>
+    </w:lvl>
+    <w:lvl w:ilvl="8" w:tentative="1">
+      <w:start w:val="1"/>
+      <w:numFmt w:val="bullet"/>
+      <w:lvlText w:val=""/>
+      <w:lvlJc w:val="left"/>
+      <w:pPr>
+        <w:tabs>
+          <w:tab w:val="num" w:pos="6480"/>
+        </w:tabs>
+        <w:ind w:left="6480" w:hanging="360"/>
+      </w:pPr>
+      <w:rPr>
+        <w:rFonts w:ascii="Wingdings" w:hAnsi="Wingdings" w:hint="default"/>
+        <w:sz w:val="20"/>
+      </w:rPr>
+    </w:lvl>
+  </w:abstractNum>
+  <w:abstractNum w:abstractNumId="26" w15:restartNumberingAfterBreak="0">
     <w:nsid w:val="5FFF0449"/>
     <w:multiLevelType w:val="multilevel"/>
     <w:tmpl w:val="4E267430"/>
@@ -6104,7 +7888,156 @@
       </w:rPr>
     </w:lvl>
   </w:abstractNum>
-  <w:abstractNum w:abstractNumId="23" w15:restartNumberingAfterBreak="0">
+  <w:abstractNum w:abstractNumId="27" w15:restartNumberingAfterBreak="0">
+    <w:nsid w:val="60185467"/>
+    <w:multiLevelType w:val="multilevel"/>
+    <w:tmpl w:val="9C2E04B8"/>
+    <w:lvl w:ilvl="0">
+      <w:start w:val="1"/>
+      <w:numFmt w:val="bullet"/>
+      <w:lvlText w:val=""/>
+      <w:lvlJc w:val="left"/>
+      <w:pPr>
+        <w:tabs>
+          <w:tab w:val="num" w:pos="720"/>
+        </w:tabs>
+        <w:ind w:left="720" w:hanging="360"/>
+      </w:pPr>
+      <w:rPr>
+        <w:rFonts w:ascii="Symbol" w:hAnsi="Symbol" w:hint="default"/>
+        <w:sz w:val="20"/>
+      </w:rPr>
+    </w:lvl>
+    <w:lvl w:ilvl="1" w:tentative="1">
+      <w:start w:val="1"/>
+      <w:numFmt w:val="bullet"/>
+      <w:lvlText w:val="o"/>
+      <w:lvlJc w:val="left"/>
+      <w:pPr>
+        <w:tabs>
+          <w:tab w:val="num" w:pos="1440"/>
+        </w:tabs>
+        <w:ind w:left="1440" w:hanging="360"/>
+      </w:pPr>
+      <w:rPr>
+        <w:rFonts w:ascii="Courier New" w:hAnsi="Courier New" w:hint="default"/>
+        <w:sz w:val="20"/>
+      </w:rPr>
+    </w:lvl>
+    <w:lvl w:ilvl="2" w:tentative="1">
+      <w:start w:val="1"/>
+      <w:numFmt w:val="bullet"/>
+      <w:lvlText w:val=""/>
+      <w:lvlJc w:val="left"/>
+      <w:pPr>
+        <w:tabs>
+          <w:tab w:val="num" w:pos="2160"/>
+        </w:tabs>
+        <w:ind w:left="2160" w:hanging="360"/>
+      </w:pPr>
+      <w:rPr>
+        <w:rFonts w:ascii="Wingdings" w:hAnsi="Wingdings" w:hint="default"/>
+        <w:sz w:val="20"/>
+      </w:rPr>
+    </w:lvl>
+    <w:lvl w:ilvl="3" w:tentative="1">
+      <w:start w:val="1"/>
+      <w:numFmt w:val="bullet"/>
+      <w:lvlText w:val=""/>
+      <w:lvlJc w:val="left"/>
+      <w:pPr>
+        <w:tabs>
+          <w:tab w:val="num" w:pos="2880"/>
+        </w:tabs>
+        <w:ind w:left="2880" w:hanging="360"/>
+      </w:pPr>
+      <w:rPr>
+        <w:rFonts w:ascii="Wingdings" w:hAnsi="Wingdings" w:hint="default"/>
+        <w:sz w:val="20"/>
+      </w:rPr>
+    </w:lvl>
+    <w:lvl w:ilvl="4" w:tentative="1">
+      <w:start w:val="1"/>
+      <w:numFmt w:val="bullet"/>
+      <w:lvlText w:val=""/>
+      <w:lvlJc w:val="left"/>
+      <w:pPr>
+        <w:tabs>
+          <w:tab w:val="num" w:pos="3600"/>
+        </w:tabs>
+        <w:ind w:left="3600" w:hanging="360"/>
+      </w:pPr>
+      <w:rPr>
+        <w:rFonts w:ascii="Wingdings" w:hAnsi="Wingdings" w:hint="default"/>
+        <w:sz w:val="20"/>
+      </w:rPr>
+    </w:lvl>
+    <w:lvl w:ilvl="5" w:tentative="1">
+      <w:start w:val="1"/>
+      <w:numFmt w:val="bullet"/>
+      <w:lvlText w:val=""/>
+      <w:lvlJc w:val="left"/>
+      <w:pPr>
+        <w:tabs>
+          <w:tab w:val="num" w:pos="4320"/>
+        </w:tabs>
+        <w:ind w:left="4320" w:hanging="360"/>
+      </w:pPr>
+      <w:rPr>
+        <w:rFonts w:ascii="Wingdings" w:hAnsi="Wingdings" w:hint="default"/>
+        <w:sz w:val="20"/>
+      </w:rPr>
+    </w:lvl>
+    <w:lvl w:ilvl="6" w:tentative="1">
+      <w:start w:val="1"/>
+      <w:numFmt w:val="bullet"/>
+      <w:lvlText w:val=""/>
+      <w:lvlJc w:val="left"/>
+      <w:pPr>
+        <w:tabs>
+          <w:tab w:val="num" w:pos="5040"/>
+        </w:tabs>
+        <w:ind w:left="5040" w:hanging="360"/>
+      </w:pPr>
+      <w:rPr>
+        <w:rFonts w:ascii="Wingdings" w:hAnsi="Wingdings" w:hint="default"/>
+        <w:sz w:val="20"/>
+      </w:rPr>
+    </w:lvl>
+    <w:lvl w:ilvl="7" w:tentative="1">
+      <w:start w:val="1"/>
+      <w:numFmt w:val="bullet"/>
+      <w:lvlText w:val=""/>
+      <w:lvlJc w:val="left"/>
+      <w:pPr>
+        <w:tabs>
+          <w:tab w:val="num" w:pos="5760"/>
+        </w:tabs>
+        <w:ind w:left="5760" w:hanging="360"/>
+      </w:pPr>
+      <w:rPr>
+        <w:rFonts w:ascii="Wingdings" w:hAnsi="Wingdings" w:hint="default"/>
+        <w:sz w:val="20"/>
+      </w:rPr>
+    </w:lvl>
+    <w:lvl w:ilvl="8" w:tentative="1">
+      <w:start w:val="1"/>
+      <w:numFmt w:val="bullet"/>
+      <w:lvlText w:val=""/>
+      <w:lvlJc w:val="left"/>
+      <w:pPr>
+        <w:tabs>
+          <w:tab w:val="num" w:pos="6480"/>
+        </w:tabs>
+        <w:ind w:left="6480" w:hanging="360"/>
+      </w:pPr>
+      <w:rPr>
+        <w:rFonts w:ascii="Wingdings" w:hAnsi="Wingdings" w:hint="default"/>
+        <w:sz w:val="20"/>
+      </w:rPr>
+    </w:lvl>
+  </w:abstractNum>
+  <w:abstractNum w:abstractNumId="28" w15:restartNumberingAfterBreak="0">
     <w:nsid w:val="656F306C"/>
     <w:multiLevelType w:val="multilevel"/>
     <w:tmpl w:val="9F920B5E"/>
@@ -6253,7 +8186,156 @@
       </w:rPr>
     </w:lvl>
   </w:abstractNum>
-  <w:abstractNum w:abstractNumId="24" w15:restartNumberingAfterBreak="0">
+  <w:abstractNum w:abstractNumId="29" w15:restartNumberingAfterBreak="0">
+    <w:nsid w:val="6597150B"/>
+    <w:multiLevelType w:val="multilevel"/>
+    <w:tmpl w:val="0A187584"/>
+    <w:lvl w:ilvl="0">
+      <w:start w:val="1"/>
+      <w:numFmt w:val="bullet"/>
+      <w:lvlText w:val=""/>
+      <w:lvlJc w:val="left"/>
+      <w:pPr>
+        <w:tabs>
+          <w:tab w:val="num" w:pos="720"/>
+        </w:tabs>
+        <w:ind w:left="720" w:hanging="360"/>
+      </w:pPr>
+      <w:rPr>
+        <w:rFonts w:ascii="Symbol" w:hAnsi="Symbol" w:hint="default"/>
+        <w:sz w:val="20"/>
+      </w:rPr>
+    </w:lvl>
+    <w:lvl w:ilvl="1" w:tentative="1">
+      <w:start w:val="1"/>
+      <w:numFmt w:val="bullet"/>
+      <w:lvlText w:val="o"/>
+      <w:lvlJc w:val="left"/>
+      <w:pPr>
+        <w:tabs>
+          <w:tab w:val="num" w:pos="1440"/>
+        </w:tabs>
+        <w:ind w:left="1440" w:hanging="360"/>
+      </w:pPr>
+      <w:rPr>
+        <w:rFonts w:ascii="Courier New" w:hAnsi="Courier New" w:hint="default"/>
+        <w:sz w:val="20"/>
+      </w:rPr>
+    </w:lvl>
+    <w:lvl w:ilvl="2" w:tentative="1">
+      <w:start w:val="1"/>
+      <w:numFmt w:val="bullet"/>
+      <w:lvlText w:val=""/>
+      <w:lvlJc w:val="left"/>
+      <w:pPr>
+        <w:tabs>
+          <w:tab w:val="num" w:pos="2160"/>
+        </w:tabs>
+        <w:ind w:left="2160" w:hanging="360"/>
+      </w:pPr>
+      <w:rPr>
+        <w:rFonts w:ascii="Wingdings" w:hAnsi="Wingdings" w:hint="default"/>
+        <w:sz w:val="20"/>
+      </w:rPr>
+    </w:lvl>
+    <w:lvl w:ilvl="3" w:tentative="1">
+      <w:start w:val="1"/>
+      <w:numFmt w:val="bullet"/>
+      <w:lvlText w:val=""/>
+      <w:lvlJc w:val="left"/>
+      <w:pPr>
+        <w:tabs>
+          <w:tab w:val="num" w:pos="2880"/>
+        </w:tabs>
+        <w:ind w:left="2880" w:hanging="360"/>
+      </w:pPr>
+      <w:rPr>
+        <w:rFonts w:ascii="Wingdings" w:hAnsi="Wingdings" w:hint="default"/>
+        <w:sz w:val="20"/>
+      </w:rPr>
+    </w:lvl>
+    <w:lvl w:ilvl="4" w:tentative="1">
+      <w:start w:val="1"/>
+      <w:numFmt w:val="bullet"/>
+      <w:lvlText w:val=""/>
+      <w:lvlJc w:val="left"/>
+      <w:pPr>
+        <w:tabs>
+          <w:tab w:val="num" w:pos="3600"/>
+        </w:tabs>
+        <w:ind w:left="3600" w:hanging="360"/>
+      </w:pPr>
+      <w:rPr>
+        <w:rFonts w:ascii="Wingdings" w:hAnsi="Wingdings" w:hint="default"/>
+        <w:sz w:val="20"/>
+      </w:rPr>
+    </w:lvl>
+    <w:lvl w:ilvl="5" w:tentative="1">
+      <w:start w:val="1"/>
+      <w:numFmt w:val="bullet"/>
+      <w:lvlText w:val=""/>
+      <w:lvlJc w:val="left"/>
+      <w:pPr>
+        <w:tabs>
+          <w:tab w:val="num" w:pos="4320"/>
+        </w:tabs>
+        <w:ind w:left="4320" w:hanging="360"/>
+      </w:pPr>
+      <w:rPr>
+        <w:rFonts w:ascii="Wingdings" w:hAnsi="Wingdings" w:hint="default"/>
+        <w:sz w:val="20"/>
+      </w:rPr>
+    </w:lvl>
+    <w:lvl w:ilvl="6" w:tentative="1">
+      <w:start w:val="1"/>
+      <w:numFmt w:val="bullet"/>
+      <w:lvlText w:val=""/>
+      <w:lvlJc w:val="left"/>
+      <w:pPr>
+        <w:tabs>
+          <w:tab w:val="num" w:pos="5040"/>
+        </w:tabs>
+        <w:ind w:left="5040" w:hanging="360"/>
+      </w:pPr>
+      <w:rPr>
+        <w:rFonts w:ascii="Wingdings" w:hAnsi="Wingdings" w:hint="default"/>
+        <w:sz w:val="20"/>
+      </w:rPr>
+    </w:lvl>
+    <w:lvl w:ilvl="7" w:tentative="1">
+      <w:start w:val="1"/>
+      <w:numFmt w:val="bullet"/>
+      <w:lvlText w:val=""/>
+      <w:lvlJc w:val="left"/>
+      <w:pPr>
+        <w:tabs>
+          <w:tab w:val="num" w:pos="5760"/>
+        </w:tabs>
+        <w:ind w:left="5760" w:hanging="360"/>
+      </w:pPr>
+      <w:rPr>
+        <w:rFonts w:ascii="Wingdings" w:hAnsi="Wingdings" w:hint="default"/>
+        <w:sz w:val="20"/>
+      </w:rPr>
+    </w:lvl>
+    <w:lvl w:ilvl="8" w:tentative="1">
+      <w:start w:val="1"/>
+      <w:numFmt w:val="bullet"/>
+      <w:lvlText w:val=""/>
+      <w:lvlJc w:val="left"/>
+      <w:pPr>
+        <w:tabs>
+          <w:tab w:val="num" w:pos="6480"/>
+        </w:tabs>
+        <w:ind w:left="6480" w:hanging="360"/>
+      </w:pPr>
+      <w:rPr>
+        <w:rFonts w:ascii="Wingdings" w:hAnsi="Wingdings" w:hint="default"/>
+        <w:sz w:val="20"/>
+      </w:rPr>
+    </w:lvl>
+  </w:abstractNum>
+  <w:abstractNum w:abstractNumId="30" w15:restartNumberingAfterBreak="0">
     <w:nsid w:val="6B7C4F0F"/>
     <w:multiLevelType w:val="multilevel"/>
     <w:tmpl w:val="85463FFE"/>
@@ -6366,7 +8448,120 @@
       </w:pPr>
     </w:lvl>
   </w:abstractNum>
-  <w:abstractNum w:abstractNumId="25" w15:restartNumberingAfterBreak="0">
+  <w:abstractNum w:abstractNumId="31" w15:restartNumberingAfterBreak="0">
+    <w:nsid w:val="6DEF281F"/>
+    <w:multiLevelType w:val="multilevel"/>
+    <w:tmpl w:val="E242C39A"/>
+    <w:lvl w:ilvl="0">
+      <w:start w:val="1"/>
+      <w:numFmt w:val="decimal"/>
+      <w:lvlText w:val="%1."/>
+      <w:lvlJc w:val="left"/>
+      <w:pPr>
+        <w:tabs>
+          <w:tab w:val="num" w:pos="720"/>
+        </w:tabs>
+        <w:ind w:left="720" w:hanging="360"/>
+      </w:pPr>
+    </w:lvl>
+    <w:lvl w:ilvl="1" w:tentative="1">
+      <w:start w:val="1"/>
+      <w:numFmt w:val="decimal"/>
+      <w:lvlText w:val="%2."/>
+      <w:lvlJc w:val="left"/>
+      <w:pPr>
+        <w:tabs>
+          <w:tab w:val="num" w:pos="1440"/>
+        </w:tabs>
+        <w:ind w:left="1440" w:hanging="360"/>
+      </w:pPr>
+    </w:lvl>
+    <w:lvl w:ilvl="2" w:tentative="1">
+      <w:start w:val="1"/>
+      <w:numFmt w:val="decimal"/>
+      <w:lvlText w:val="%3."/>
+      <w:lvlJc w:val="left"/>
+      <w:pPr>
+        <w:tabs>
+          <w:tab w:val="num" w:pos="2160"/>
+        </w:tabs>
+        <w:ind w:left="2160" w:hanging="360"/>
+      </w:pPr>
+    </w:lvl>
+    <w:lvl w:ilvl="3" w:tentative="1">
+      <w:start w:val="1"/>
+      <w:numFmt w:val="decimal"/>
+      <w:lvlText w:val="%4."/>
+      <w:lvlJc w:val="left"/>
+      <w:pPr>
+        <w:tabs>
+          <w:tab w:val="num" w:pos="2880"/>
+        </w:tabs>
+        <w:ind w:left="2880" w:hanging="360"/>
+      </w:pPr>
+    </w:lvl>
+    <w:lvl w:ilvl="4" w:tentative="1">
+      <w:start w:val="1"/>
+      <w:numFmt w:val="decimal"/>
+      <w:lvlText w:val="%5."/>
+      <w:lvlJc w:val="left"/>
+      <w:pPr>
+        <w:tabs>
+          <w:tab w:val="num" w:pos="3600"/>
+        </w:tabs>
+        <w:ind w:left="3600" w:hanging="360"/>
+      </w:pPr>
+    </w:lvl>
+    <w:lvl w:ilvl="5" w:tentative="1">
+      <w:start w:val="1"/>
+      <w:numFmt w:val="decimal"/>
+      <w:lvlText w:val="%6."/>
+      <w:lvlJc w:val="left"/>
+      <w:pPr>
+        <w:tabs>
+          <w:tab w:val="num" w:pos="4320"/>
+        </w:tabs>
+        <w:ind w:left="4320" w:hanging="360"/>
+      </w:pPr>
+    </w:lvl>
+    <w:lvl w:ilvl="6" w:tentative="1">
+      <w:start w:val="1"/>
+      <w:numFmt w:val="decimal"/>
+      <w:lvlText w:val="%7."/>
+      <w:lvlJc w:val="left"/>
+      <w:pPr>
+        <w:tabs>
+          <w:tab w:val="num" w:pos="5040"/>
+        </w:tabs>
+        <w:ind w:left="5040" w:hanging="360"/>
+      </w:pPr>
+    </w:lvl>
+    <w:lvl w:ilvl="7" w:tentative="1">
+      <w:start w:val="1"/>
+      <w:numFmt w:val="decimal"/>
+      <w:lvlText w:val="%8."/>
+      <w:lvlJc w:val="left"/>
+      <w:pPr>
+        <w:tabs>
+          <w:tab w:val="num" w:pos="5760"/>
+        </w:tabs>
+        <w:ind w:left="5760" w:hanging="360"/>
+      </w:pPr>
+    </w:lvl>
+    <w:lvl w:ilvl="8" w:tentative="1">
+      <w:start w:val="1"/>
+      <w:numFmt w:val="decimal"/>
+      <w:lvlText w:val="%9."/>
+      <w:lvlJc w:val="left"/>
+      <w:pPr>
+        <w:tabs>
+          <w:tab w:val="num" w:pos="6480"/>
+        </w:tabs>
+        <w:ind w:left="6480" w:hanging="360"/>
+      </w:pPr>
+    </w:lvl>
+  </w:abstractNum>
+  <w:abstractNum w:abstractNumId="32" w15:restartNumberingAfterBreak="0">
     <w:nsid w:val="6E0B7C2D"/>
     <w:multiLevelType w:val="multilevel"/>
     <w:tmpl w:val="53846624"/>
@@ -6515,7 +8710,7 @@
       </w:rPr>
     </w:lvl>
   </w:abstractNum>
-  <w:abstractNum w:abstractNumId="26" w15:restartNumberingAfterBreak="0">
+  <w:abstractNum w:abstractNumId="33" w15:restartNumberingAfterBreak="0">
     <w:nsid w:val="74C31DF3"/>
     <w:multiLevelType w:val="multilevel"/>
     <w:tmpl w:val="3604A0F8"/>
@@ -6664,7 +8859,7 @@
       </w:rPr>
     </w:lvl>
   </w:abstractNum>
-  <w:abstractNum w:abstractNumId="27" w15:restartNumberingAfterBreak="0">
+  <w:abstractNum w:abstractNumId="34" w15:restartNumberingAfterBreak="0">
     <w:nsid w:val="75047103"/>
     <w:multiLevelType w:val="multilevel"/>
     <w:tmpl w:val="B46AC67C"/>
@@ -6813,7 +9008,305 @@
       </w:rPr>
     </w:lvl>
   </w:abstractNum>
-  <w:abstractNum w:abstractNumId="28" w15:restartNumberingAfterBreak="0">
+  <w:abstractNum w:abstractNumId="35" w15:restartNumberingAfterBreak="0">
+    <w:nsid w:val="7C215174"/>
+    <w:multiLevelType w:val="multilevel"/>
+    <w:tmpl w:val="4B964488"/>
+    <w:lvl w:ilvl="0">
+      <w:start w:val="1"/>
+      <w:numFmt w:val="bullet"/>
+      <w:lvlText w:val=""/>
+      <w:lvlJc w:val="left"/>
+      <w:pPr>
+        <w:tabs>
+          <w:tab w:val="num" w:pos="720"/>
+        </w:tabs>
+        <w:ind w:left="720" w:hanging="360"/>
+      </w:pPr>
+      <w:rPr>
+        <w:rFonts w:ascii="Symbol" w:hAnsi="Symbol" w:hint="default"/>
+        <w:sz w:val="20"/>
+      </w:rPr>
+    </w:lvl>
+    <w:lvl w:ilvl="1" w:tentative="1">
+      <w:start w:val="1"/>
+      <w:numFmt w:val="bullet"/>
+      <w:lvlText w:val="o"/>
+      <w:lvlJc w:val="left"/>
+      <w:pPr>
+        <w:tabs>
+          <w:tab w:val="num" w:pos="1440"/>
+        </w:tabs>
+        <w:ind w:left="1440" w:hanging="360"/>
+      </w:pPr>
+      <w:rPr>
+        <w:rFonts w:ascii="Courier New" w:hAnsi="Courier New" w:hint="default"/>
+        <w:sz w:val="20"/>
+      </w:rPr>
+    </w:lvl>
+    <w:lvl w:ilvl="2" w:tentative="1">
+      <w:start w:val="1"/>
+      <w:numFmt w:val="bullet"/>
+      <w:lvlText w:val=""/>
+      <w:lvlJc w:val="left"/>
+      <w:pPr>
+        <w:tabs>
+          <w:tab w:val="num" w:pos="2160"/>
+        </w:tabs>
+        <w:ind w:left="2160" w:hanging="360"/>
+      </w:pPr>
+      <w:rPr>
+        <w:rFonts w:ascii="Wingdings" w:hAnsi="Wingdings" w:hint="default"/>
+        <w:sz w:val="20"/>
+      </w:rPr>
+    </w:lvl>
+    <w:lvl w:ilvl="3" w:tentative="1">
+      <w:start w:val="1"/>
+      <w:numFmt w:val="bullet"/>
+      <w:lvlText w:val=""/>
+      <w:lvlJc w:val="left"/>
+      <w:pPr>
+        <w:tabs>
+          <w:tab w:val="num" w:pos="2880"/>
+        </w:tabs>
+        <w:ind w:left="2880" w:hanging="360"/>
+      </w:pPr>
+      <w:rPr>
+        <w:rFonts w:ascii="Wingdings" w:hAnsi="Wingdings" w:hint="default"/>
+        <w:sz w:val="20"/>
+      </w:rPr>
+    </w:lvl>
+    <w:lvl w:ilvl="4" w:tentative="1">
+      <w:start w:val="1"/>
+      <w:numFmt w:val="bullet"/>
+      <w:lvlText w:val=""/>
+      <w:lvlJc w:val="left"/>
+      <w:pPr>
+        <w:tabs>
+          <w:tab w:val="num" w:pos="3600"/>
+        </w:tabs>
+        <w:ind w:left="3600" w:hanging="360"/>
+      </w:pPr>
+      <w:rPr>
+        <w:rFonts w:ascii="Wingdings" w:hAnsi="Wingdings" w:hint="default"/>
+        <w:sz w:val="20"/>
+      </w:rPr>
+    </w:lvl>
+    <w:lvl w:ilvl="5" w:tentative="1">
+      <w:start w:val="1"/>
+      <w:numFmt w:val="bullet"/>
+      <w:lvlText w:val=""/>
+      <w:lvlJc w:val="left"/>
+      <w:pPr>
+        <w:tabs>
+          <w:tab w:val="num" w:pos="4320"/>
+        </w:tabs>
+        <w:ind w:left="4320" w:hanging="360"/>
+      </w:pPr>
+      <w:rPr>
+        <w:rFonts w:ascii="Wingdings" w:hAnsi="Wingdings" w:hint="default"/>
+        <w:sz w:val="20"/>
+      </w:rPr>
+    </w:lvl>
+    <w:lvl w:ilvl="6" w:tentative="1">
+      <w:start w:val="1"/>
+      <w:numFmt w:val="bullet"/>
+      <w:lvlText w:val=""/>
+      <w:lvlJc w:val="left"/>
+      <w:pPr>
+        <w:tabs>
+          <w:tab w:val="num" w:pos="5040"/>
+        </w:tabs>
+        <w:ind w:left="5040" w:hanging="360"/>
+      </w:pPr>
+      <w:rPr>
+        <w:rFonts w:ascii="Wingdings" w:hAnsi="Wingdings" w:hint="default"/>
+        <w:sz w:val="20"/>
+      </w:rPr>
+    </w:lvl>
+    <w:lvl w:ilvl="7" w:tentative="1">
+      <w:start w:val="1"/>
+      <w:numFmt w:val="bullet"/>
+      <w:lvlText w:val=""/>
+      <w:lvlJc w:val="left"/>
+      <w:pPr>
+        <w:tabs>
+          <w:tab w:val="num" w:pos="5760"/>
+        </w:tabs>
+        <w:ind w:left="5760" w:hanging="360"/>
+      </w:pPr>
+      <w:rPr>
+        <w:rFonts w:ascii="Wingdings" w:hAnsi="Wingdings" w:hint="default"/>
+        <w:sz w:val="20"/>
+      </w:rPr>
+    </w:lvl>
+    <w:lvl w:ilvl="8" w:tentative="1">
+      <w:start w:val="1"/>
+      <w:numFmt w:val="bullet"/>
+      <w:lvlText w:val=""/>
+      <w:lvlJc w:val="left"/>
+      <w:pPr>
+        <w:tabs>
+          <w:tab w:val="num" w:pos="6480"/>
+        </w:tabs>
+        <w:ind w:left="6480" w:hanging="360"/>
+      </w:pPr>
+      <w:rPr>
+        <w:rFonts w:ascii="Wingdings" w:hAnsi="Wingdings" w:hint="default"/>
+        <w:sz w:val="20"/>
+      </w:rPr>
+    </w:lvl>
+  </w:abstractNum>
+  <w:abstractNum w:abstractNumId="36" w15:restartNumberingAfterBreak="0">
+    <w:nsid w:val="7D67307E"/>
+    <w:multiLevelType w:val="multilevel"/>
+    <w:tmpl w:val="38BAA552"/>
+    <w:lvl w:ilvl="0">
+      <w:start w:val="1"/>
+      <w:numFmt w:val="bullet"/>
+      <w:lvlText w:val=""/>
+      <w:lvlJc w:val="left"/>
+      <w:pPr>
+        <w:tabs>
+          <w:tab w:val="num" w:pos="720"/>
+        </w:tabs>
+        <w:ind w:left="720" w:hanging="360"/>
+      </w:pPr>
+      <w:rPr>
+        <w:rFonts w:ascii="Symbol" w:hAnsi="Symbol" w:hint="default"/>
+        <w:sz w:val="20"/>
+      </w:rPr>
+    </w:lvl>
+    <w:lvl w:ilvl="1" w:tentative="1">
+      <w:start w:val="1"/>
+      <w:numFmt w:val="bullet"/>
+      <w:lvlText w:val="o"/>
+      <w:lvlJc w:val="left"/>
+      <w:pPr>
+        <w:tabs>
+          <w:tab w:val="num" w:pos="1440"/>
+        </w:tabs>
+        <w:ind w:left="1440" w:hanging="360"/>
+      </w:pPr>
+      <w:rPr>
+        <w:rFonts w:ascii="Courier New" w:hAnsi="Courier New" w:hint="default"/>
+        <w:sz w:val="20"/>
+      </w:rPr>
+    </w:lvl>
+    <w:lvl w:ilvl="2" w:tentative="1">
+      <w:start w:val="1"/>
+      <w:numFmt w:val="bullet"/>
+      <w:lvlText w:val=""/>
+      <w:lvlJc w:val="left"/>
+      <w:pPr>
+        <w:tabs>
+          <w:tab w:val="num" w:pos="2160"/>
+        </w:tabs>
+        <w:ind w:left="2160" w:hanging="360"/>
+      </w:pPr>
+      <w:rPr>
+        <w:rFonts w:ascii="Wingdings" w:hAnsi="Wingdings" w:hint="default"/>
+        <w:sz w:val="20"/>
+      </w:rPr>
+    </w:lvl>
+    <w:lvl w:ilvl="3" w:tentative="1">
+      <w:start w:val="1"/>
+      <w:numFmt w:val="bullet"/>
+      <w:lvlText w:val=""/>
+      <w:lvlJc w:val="left"/>
+      <w:pPr>
+        <w:tabs>
+          <w:tab w:val="num" w:pos="2880"/>
+        </w:tabs>
+        <w:ind w:left="2880" w:hanging="360"/>
+      </w:pPr>
+      <w:rPr>
+        <w:rFonts w:ascii="Wingdings" w:hAnsi="Wingdings" w:hint="default"/>
+        <w:sz w:val="20"/>
+      </w:rPr>
+    </w:lvl>
+    <w:lvl w:ilvl="4" w:tentative="1">
+      <w:start w:val="1"/>
+      <w:numFmt w:val="bullet"/>
+      <w:lvlText w:val=""/>
+      <w:lvlJc w:val="left"/>
+      <w:pPr>
+        <w:tabs>
+          <w:tab w:val="num" w:pos="3600"/>
+        </w:tabs>
+        <w:ind w:left="3600" w:hanging="360"/>
+      </w:pPr>
+      <w:rPr>
+        <w:rFonts w:ascii="Wingdings" w:hAnsi="Wingdings" w:hint="default"/>
+        <w:sz w:val="20"/>
+      </w:rPr>
+    </w:lvl>
+    <w:lvl w:ilvl="5" w:tentative="1">
+      <w:start w:val="1"/>
+      <w:numFmt w:val="bullet"/>
+      <w:lvlText w:val=""/>
+      <w:lvlJc w:val="left"/>
+      <w:pPr>
+        <w:tabs>
+          <w:tab w:val="num" w:pos="4320"/>
+        </w:tabs>
+        <w:ind w:left="4320" w:hanging="360"/>
+      </w:pPr>
+      <w:rPr>
+        <w:rFonts w:ascii="Wingdings" w:hAnsi="Wingdings" w:hint="default"/>
+        <w:sz w:val="20"/>
+      </w:rPr>
+    </w:lvl>
+    <w:lvl w:ilvl="6" w:tentative="1">
+      <w:start w:val="1"/>
+      <w:numFmt w:val="bullet"/>
+      <w:lvlText w:val=""/>
+      <w:lvlJc w:val="left"/>
+      <w:pPr>
+        <w:tabs>
+          <w:tab w:val="num" w:pos="5040"/>
+        </w:tabs>
+        <w:ind w:left="5040" w:hanging="360"/>
+      </w:pPr>
+      <w:rPr>
+        <w:rFonts w:ascii="Wingdings" w:hAnsi="Wingdings" w:hint="default"/>
+        <w:sz w:val="20"/>
+      </w:rPr>
+    </w:lvl>
+    <w:lvl w:ilvl="7" w:tentative="1">
+      <w:start w:val="1"/>
+      <w:numFmt w:val="bullet"/>
+      <w:lvlText w:val=""/>
+      <w:lvlJc w:val="left"/>
+      <w:pPr>
+        <w:tabs>
+          <w:tab w:val="num" w:pos="5760"/>
+        </w:tabs>
+        <w:ind w:left="5760" w:hanging="360"/>
+      </w:pPr>
+      <w:rPr>
+        <w:rFonts w:ascii="Wingdings" w:hAnsi="Wingdings" w:hint="default"/>
+        <w:sz w:val="20"/>
+      </w:rPr>
+    </w:lvl>
+    <w:lvl w:ilvl="8" w:tentative="1">
+      <w:start w:val="1"/>
+      <w:numFmt w:val="bullet"/>
+      <w:lvlText w:val=""/>
+      <w:lvlJc w:val="left"/>
+      <w:pPr>
+        <w:tabs>
+          <w:tab w:val="num" w:pos="6480"/>
+        </w:tabs>
+        <w:ind w:left="6480" w:hanging="360"/>
+      </w:pPr>
+      <w:rPr>
+        <w:rFonts w:ascii="Wingdings" w:hAnsi="Wingdings" w:hint="default"/>
+        <w:sz w:val="20"/>
+      </w:rPr>
+    </w:lvl>
+  </w:abstractNum>
+  <w:abstractNum w:abstractNumId="37" w15:restartNumberingAfterBreak="0">
     <w:nsid w:val="7E972FCB"/>
     <w:multiLevelType w:val="hybridMultilevel"/>
     <w:tmpl w:val="C8C0E206"/>
@@ -6926,7 +9419,7 @@
       </w:rPr>
     </w:lvl>
   </w:abstractNum>
-  <w:abstractNum w:abstractNumId="29" w15:restartNumberingAfterBreak="0">
+  <w:abstractNum w:abstractNumId="38" w15:restartNumberingAfterBreak="0">
     <w:nsid w:val="7F786EF2"/>
     <w:multiLevelType w:val="hybridMultilevel"/>
     <w:tmpl w:val="1960F304"/>
@@ -7040,94 +9533,121 @@
     </w:lvl>
   </w:abstractNum>
   <w:num w:numId="1" w16cid:durableId="2078823360">
-    <w:abstractNumId w:val="17"/>
+    <w:abstractNumId w:val="19"/>
   </w:num>
   <w:num w:numId="2" w16cid:durableId="794368671">
     <w:abstractNumId w:val="1"/>
   </w:num>
   <w:num w:numId="3" w16cid:durableId="2050379179">
-    <w:abstractNumId w:val="25"/>
+    <w:abstractNumId w:val="32"/>
   </w:num>
   <w:num w:numId="4" w16cid:durableId="1589536291">
-    <w:abstractNumId w:val="22"/>
+    <w:abstractNumId w:val="26"/>
   </w:num>
   <w:num w:numId="5" w16cid:durableId="925766886">
-    <w:abstractNumId w:val="29"/>
+    <w:abstractNumId w:val="38"/>
   </w:num>
   <w:num w:numId="6" w16cid:durableId="1314024018">
+    <w:abstractNumId w:val="10"/>
+  </w:num>
+  <w:num w:numId="7" w16cid:durableId="374745322">
     <w:abstractNumId w:val="9"/>
   </w:num>
-  <w:num w:numId="7" w16cid:durableId="374745322">
-    <w:abstractNumId w:val="8"/>
-  </w:num>
   <w:num w:numId="8" w16cid:durableId="1195734475">
-    <w:abstractNumId w:val="23"/>
+    <w:abstractNumId w:val="28"/>
   </w:num>
   <w:num w:numId="9" w16cid:durableId="1610744041">
-    <w:abstractNumId w:val="14"/>
+    <w:abstractNumId w:val="16"/>
   </w:num>
   <w:num w:numId="10" w16cid:durableId="1185703388">
-    <w:abstractNumId w:val="7"/>
+    <w:abstractNumId w:val="8"/>
   </w:num>
   <w:num w:numId="11" w16cid:durableId="464467886">
     <w:abstractNumId w:val="0"/>
   </w:num>
   <w:num w:numId="12" w16cid:durableId="860238351">
-    <w:abstractNumId w:val="19"/>
+    <w:abstractNumId w:val="21"/>
   </w:num>
   <w:num w:numId="13" w16cid:durableId="170031181">
-    <w:abstractNumId w:val="10"/>
+    <w:abstractNumId w:val="11"/>
   </w:num>
   <w:num w:numId="14" w16cid:durableId="214509220">
-    <w:abstractNumId w:val="27"/>
+    <w:abstractNumId w:val="34"/>
   </w:num>
   <w:num w:numId="15" w16cid:durableId="1567375973">
-    <w:abstractNumId w:val="13"/>
+    <w:abstractNumId w:val="15"/>
   </w:num>
   <w:num w:numId="16" w16cid:durableId="1418210954">
-    <w:abstractNumId w:val="21"/>
+    <w:abstractNumId w:val="24"/>
   </w:num>
   <w:num w:numId="17" w16cid:durableId="1287201861">
+    <w:abstractNumId w:val="6"/>
+  </w:num>
+  <w:num w:numId="18" w16cid:durableId="781148015">
+    <w:abstractNumId w:val="17"/>
+  </w:num>
+  <w:num w:numId="19" w16cid:durableId="1113212639">
+    <w:abstractNumId w:val="20"/>
+  </w:num>
+  <w:num w:numId="20" w16cid:durableId="1558932605">
+    <w:abstractNumId w:val="12"/>
+  </w:num>
+  <w:num w:numId="21" w16cid:durableId="1029767508">
+    <w:abstractNumId w:val="30"/>
+  </w:num>
+  <w:num w:numId="22" w16cid:durableId="1960453940">
+    <w:abstractNumId w:val="33"/>
+  </w:num>
+  <w:num w:numId="23" w16cid:durableId="2120878907">
+    <w:abstractNumId w:val="18"/>
+  </w:num>
+  <w:num w:numId="24" w16cid:durableId="1538812260">
+    <w:abstractNumId w:val="37"/>
+  </w:num>
+  <w:num w:numId="25" w16cid:durableId="1133133394">
+    <w:abstractNumId w:val="7"/>
+  </w:num>
+  <w:num w:numId="26" w16cid:durableId="517472679">
     <w:abstractNumId w:val="5"/>
   </w:num>
-  <w:num w:numId="18" w16cid:durableId="781148015">
-    <w:abstractNumId w:val="15"/>
-  </w:num>
-  <w:num w:numId="19" w16cid:durableId="1113212639">
-    <w:abstractNumId w:val="18"/>
-  </w:num>
-  <w:num w:numId="20" w16cid:durableId="1558932605">
-    <w:abstractNumId w:val="11"/>
-  </w:num>
-  <w:num w:numId="21" w16cid:durableId="1029767508">
-    <w:abstractNumId w:val="24"/>
-  </w:num>
-  <w:num w:numId="22" w16cid:durableId="1960453940">
-    <w:abstractNumId w:val="26"/>
-  </w:num>
-  <w:num w:numId="23" w16cid:durableId="2120878907">
-    <w:abstractNumId w:val="16"/>
-  </w:num>
-  <w:num w:numId="24" w16cid:durableId="1538812260">
-    <w:abstractNumId w:val="28"/>
-  </w:num>
-  <w:num w:numId="25" w16cid:durableId="1133133394">
-    <w:abstractNumId w:val="6"/>
-  </w:num>
-  <w:num w:numId="26" w16cid:durableId="517472679">
-    <w:abstractNumId w:val="4"/>
-  </w:num>
   <w:num w:numId="27" w16cid:durableId="100489350">
-    <w:abstractNumId w:val="20"/>
+    <w:abstractNumId w:val="22"/>
   </w:num>
   <w:num w:numId="28" w16cid:durableId="224802652">
     <w:abstractNumId w:val="2"/>
   </w:num>
   <w:num w:numId="29" w16cid:durableId="775756271">
+    <w:abstractNumId w:val="4"/>
+  </w:num>
+  <w:num w:numId="30" w16cid:durableId="1318924781">
+    <w:abstractNumId w:val="14"/>
+  </w:num>
+  <w:num w:numId="31" w16cid:durableId="790829783">
+    <w:abstractNumId w:val="27"/>
+  </w:num>
+  <w:num w:numId="32" w16cid:durableId="1646279019">
+    <w:abstractNumId w:val="25"/>
+  </w:num>
+  <w:num w:numId="33" w16cid:durableId="1254779578">
+    <w:abstractNumId w:val="35"/>
+  </w:num>
+  <w:num w:numId="34" w16cid:durableId="724335577">
+    <w:abstractNumId w:val="13"/>
+  </w:num>
+  <w:num w:numId="35" w16cid:durableId="1750075684">
+    <w:abstractNumId w:val="36"/>
+  </w:num>
+  <w:num w:numId="36" w16cid:durableId="1124927200">
+    <w:abstractNumId w:val="23"/>
+  </w:num>
+  <w:num w:numId="37" w16cid:durableId="1927570381">
+    <w:abstractNumId w:val="29"/>
+  </w:num>
+  <w:num w:numId="38" w16cid:durableId="1491750557">
     <w:abstractNumId w:val="3"/>
   </w:num>
-  <w:num w:numId="30" w16cid:durableId="1318924781">
-    <w:abstractNumId w:val="12"/>
+  <w:num w:numId="39" w16cid:durableId="1377047899">
+    <w:abstractNumId w:val="31"/>
   </w:num>
 </w:numbering>
 </file>
@@ -7736,7 +10256,6 @@
   <w:style w:type="character" w:default="1" w:styleId="DefaultParagraphFont">
     <w:name w:val="Default Paragraph Font"/>
     <w:uiPriority w:val="1"/>
-    <w:semiHidden/>
     <w:unhideWhenUsed/>
   </w:style>
   <w:style w:type="table" w:default="1" w:styleId="TableNormal">
